--- a/Documentation.docx
+++ b/Documentation.docx
@@ -10,6 +10,7 @@
           <w:docPartUnique/>
         </w:docPartObj>
       </w:sdtPr>
+      <w:sdtEndPr/>
       <w:sdtContent>
         <w:p>
           <w:r>
@@ -133,6 +134,7 @@
                                     <w:dataBinding w:prefixMappings="xmlns:ns0='http://purl.org/dc/elements/1.1/' xmlns:ns1='http://schemas.openxmlformats.org/package/2006/metadata/core-properties' " w:xpath="/ns1:coreProperties[1]/ns0:creator[1]" w:storeItemID="{6C3C8BC8-F283-45AE-878A-BAB7291924A1}"/>
                                     <w:text/>
                                   </w:sdtPr>
+                                  <w:sdtEndPr/>
                                   <w:sdtContent>
                                     <w:p>
                                       <w:pPr>
@@ -207,6 +209,7 @@
                                       <w:dataBinding w:prefixMappings="xmlns:ns0='http://schemas.microsoft.com/office/2006/coverPageProps' " w:xpath="/ns0:CoverPageProperties[1]/ns0:CompanyAddress[1]" w:storeItemID="{55AF091B-3C7A-41E3-B477-F2FDAA23CFDA}"/>
                                       <w:text/>
                                     </w:sdtPr>
+                                    <w:sdtEndPr/>
                                     <w:sdtContent>
                                       <w:r>
                                         <w:rPr>
@@ -276,6 +279,7 @@
                                     <w:dataBinding w:prefixMappings="xmlns:ns0='http://purl.org/dc/elements/1.1/' xmlns:ns1='http://schemas.openxmlformats.org/package/2006/metadata/core-properties' " w:xpath="/ns1:coreProperties[1]/ns0:title[1]" w:storeItemID="{6C3C8BC8-F283-45AE-878A-BAB7291924A1}"/>
                                     <w:text/>
                                   </w:sdtPr>
+                                  <w:sdtEndPr/>
                                   <w:sdtContent>
                                     <w:p>
                                       <w:pPr>
@@ -496,6 +500,12 @@
     </w:sdt>
     <w:sdt>
       <w:sdtPr>
+        <w:rPr>
+          <w:rFonts w:asciiTheme="minorHAnsi" w:eastAsiaTheme="minorHAnsi" w:hAnsiTheme="minorHAnsi" w:cstheme="minorBidi"/>
+          <w:color w:val="auto"/>
+          <w:sz w:val="22"/>
+          <w:szCs w:val="22"/>
+        </w:rPr>
         <w:id w:val="317158552"/>
         <w:docPartObj>
           <w:docPartGallery w:val="Table of Contents"/>
@@ -504,13 +514,9 @@
       </w:sdtPr>
       <w:sdtEndPr>
         <w:rPr>
-          <w:rFonts w:asciiTheme="minorHAnsi" w:eastAsiaTheme="minorHAnsi" w:hAnsiTheme="minorHAnsi" w:cstheme="minorBidi"/>
           <w:b/>
           <w:bCs/>
           <w:noProof/>
-          <w:color w:val="auto"/>
-          <w:sz w:val="22"/>
-          <w:szCs w:val="22"/>
         </w:rPr>
       </w:sdtEndPr>
       <w:sdtContent>
@@ -579,25 +585,7 @@
                 <w:sz w:val="32"/>
                 <w:szCs w:val="32"/>
               </w:rPr>
-              <w:t xml:space="preserve">Описание на </w:t>
-            </w:r>
-            <w:r>
-              <w:rPr>
-                <w:rStyle w:val="Hyperlink"/>
-                <w:noProof/>
-                <w:sz w:val="32"/>
-                <w:szCs w:val="32"/>
-              </w:rPr>
-              <w:t>п</w:t>
-            </w:r>
-            <w:r>
-              <w:rPr>
-                <w:rStyle w:val="Hyperlink"/>
-                <w:noProof/>
-                <w:sz w:val="32"/>
-                <w:szCs w:val="32"/>
-              </w:rPr>
-              <w:t>роекта</w:t>
+              <w:t>Описание на проекта</w:t>
             </w:r>
             <w:r>
               <w:rPr>
@@ -1135,46 +1123,184 @@
     </w:p>
     <w:p>
       <w:pPr>
-        <w:rPr>
-          <w:rFonts w:asciiTheme="majorHAnsi" w:eastAsiaTheme="majorEastAsia" w:hAnsiTheme="majorHAnsi" w:cstheme="majorBidi"/>
-          <w:color w:val="2E74B5" w:themeColor="accent1" w:themeShade="BF"/>
+        <w:ind w:firstLine="720"/>
+        <w:rPr>
           <w:sz w:val="32"/>
           <w:szCs w:val="32"/>
+          <w:lang w:val="bg-BG"/>
         </w:rPr>
       </w:pPr>
       <w:r>
         <w:rPr>
           <w:sz w:val="32"/>
           <w:szCs w:val="32"/>
-        </w:rPr>
-        <w:t>Arduino</w:t>
+          <w:lang w:val="bg-BG"/>
+        </w:rPr>
+        <w:t xml:space="preserve">Това е </w:t>
       </w:r>
       <w:r>
         <w:rPr>
           <w:sz w:val="32"/>
           <w:szCs w:val="32"/>
-          <w:lang w:val="bg-BG"/>
-        </w:rPr>
-        <w:t xml:space="preserve"> проект игра с кола</w:t>
+        </w:rPr>
+        <w:t>Arduino</w:t>
       </w:r>
       <w:r>
         <w:rPr>
           <w:sz w:val="32"/>
           <w:szCs w:val="32"/>
-          <w:lang w:val="bg-BG"/>
         </w:rPr>
         <w:t xml:space="preserve"> </w:t>
       </w:r>
-      <w:proofErr w:type="spellStart"/>
       <w:r>
         <w:rPr>
           <w:sz w:val="32"/>
           <w:szCs w:val="32"/>
           <w:lang w:val="bg-BG"/>
         </w:rPr>
-        <w:t>йхдйуфхйдфхйдхф</w:t>
+        <w:t xml:space="preserve">проект - </w:t>
+      </w:r>
+      <w:r>
+        <w:rPr>
+          <w:sz w:val="32"/>
+          <w:szCs w:val="32"/>
+          <w:lang w:val="bg-BG"/>
+        </w:rPr>
+        <w:t xml:space="preserve">игра с кола. Играта има 3 нива с различна трудност. При стартиране на проекта бива визуализиран началният екран, от който се избира ниво, като това става с помощта на </w:t>
+      </w:r>
+      <w:proofErr w:type="spellStart"/>
+      <w:r>
+        <w:rPr>
+          <w:sz w:val="32"/>
+          <w:szCs w:val="32"/>
+          <w:lang w:val="bg-BG"/>
+        </w:rPr>
+        <w:t>потенциометър</w:t>
       </w:r>
       <w:proofErr w:type="spellEnd"/>
+      <w:r>
+        <w:rPr>
+          <w:sz w:val="32"/>
+          <w:szCs w:val="32"/>
+          <w:lang w:val="bg-BG"/>
+        </w:rPr>
+        <w:t>. При натискане на бутона селектираното ниво започва.</w:t>
+      </w:r>
+    </w:p>
+    <w:p>
+      <w:pPr>
+        <w:ind w:firstLine="720"/>
+        <w:rPr>
+          <w:sz w:val="32"/>
+          <w:szCs w:val="32"/>
+        </w:rPr>
+      </w:pPr>
+      <w:r>
+        <w:rPr>
+          <w:sz w:val="32"/>
+          <w:szCs w:val="32"/>
+          <w:lang w:val="bg-BG"/>
+        </w:rPr>
+        <w:t xml:space="preserve">Когато играта започне, </w:t>
+      </w:r>
+      <w:proofErr w:type="spellStart"/>
+      <w:r>
+        <w:rPr>
+          <w:sz w:val="32"/>
+          <w:szCs w:val="32"/>
+          <w:lang w:val="bg-BG"/>
+        </w:rPr>
+        <w:t>потенциометър</w:t>
+      </w:r>
+      <w:r>
+        <w:rPr>
+          <w:sz w:val="32"/>
+          <w:szCs w:val="32"/>
+          <w:lang w:val="bg-BG"/>
+        </w:rPr>
+        <w:t>ът</w:t>
+      </w:r>
+      <w:proofErr w:type="spellEnd"/>
+      <w:r>
+        <w:rPr>
+          <w:sz w:val="32"/>
+          <w:szCs w:val="32"/>
+          <w:lang w:val="bg-BG"/>
+        </w:rPr>
+        <w:t xml:space="preserve"> служи за управление на колата. Целта на играта е да стигнем финиш линията без да се блъснем в </w:t>
+      </w:r>
+      <w:proofErr w:type="spellStart"/>
+      <w:r>
+        <w:rPr>
+          <w:sz w:val="32"/>
+          <w:szCs w:val="32"/>
+          <w:lang w:val="bg-BG"/>
+        </w:rPr>
+        <w:t>насрещнодвижещите</w:t>
+      </w:r>
+      <w:proofErr w:type="spellEnd"/>
+      <w:r>
+        <w:rPr>
+          <w:sz w:val="32"/>
+          <w:szCs w:val="32"/>
+          <w:lang w:val="bg-BG"/>
+        </w:rPr>
+        <w:t xml:space="preserve"> се моторни превозни средства</w:t>
+      </w:r>
+      <w:r>
+        <w:rPr>
+          <w:sz w:val="32"/>
+          <w:szCs w:val="32"/>
+          <w:lang w:val="bg-BG"/>
+        </w:rPr>
+        <w:t xml:space="preserve">. В случай на сблъсък се появява съобщение </w:t>
+      </w:r>
+      <w:r>
+        <w:rPr>
+          <w:sz w:val="32"/>
+          <w:szCs w:val="32"/>
+        </w:rPr>
+        <w:t xml:space="preserve">“You lost!” </w:t>
+      </w:r>
+      <w:r>
+        <w:rPr>
+          <w:sz w:val="32"/>
+          <w:szCs w:val="32"/>
+          <w:lang w:val="bg-BG"/>
+        </w:rPr>
+        <w:t xml:space="preserve">или при победа – </w:t>
+      </w:r>
+      <w:r>
+        <w:rPr>
+          <w:sz w:val="32"/>
+          <w:szCs w:val="32"/>
+        </w:rPr>
+        <w:t>“You won!”.</w:t>
+      </w:r>
+    </w:p>
+    <w:p>
+      <w:pPr>
+        <w:ind w:firstLine="720"/>
+        <w:rPr>
+          <w:sz w:val="32"/>
+          <w:szCs w:val="32"/>
+        </w:rPr>
+      </w:pPr>
+      <w:r>
+        <w:rPr>
+          <w:sz w:val="32"/>
+          <w:szCs w:val="32"/>
+          <w:lang w:val="bg-BG"/>
+        </w:rPr>
+        <w:t>След появата на съобщението имаме опция да рестартираме настоящето ниво или да се върнем на началния екран, където можем да изберем друго.</w:t>
+      </w:r>
+      <w:r>
+        <w:rPr>
+          <w:sz w:val="32"/>
+          <w:szCs w:val="32"/>
+        </w:rPr>
+        <w:br/>
+      </w:r>
       <w:r>
         <w:rPr>
           <w:sz w:val="32"/>
@@ -1333,8 +1459,8 @@
       </w:tblPr>
       <w:tblGrid>
         <w:gridCol w:w="4675"/>
-        <w:gridCol w:w="3286"/>
-        <w:gridCol w:w="1389"/>
+        <w:gridCol w:w="3690"/>
+        <w:gridCol w:w="985"/>
       </w:tblGrid>
       <w:tr>
         <w:trPr>
@@ -1351,6 +1477,7 @@
                 <w:rFonts w:cstheme="minorHAnsi"/>
                 <w:sz w:val="32"/>
                 <w:szCs w:val="32"/>
+                <w:lang w:val="bg-BG"/>
               </w:rPr>
             </w:pPr>
             <w:r>
@@ -1358,14 +1485,15 @@
                 <w:rFonts w:cstheme="minorHAnsi"/>
                 <w:sz w:val="32"/>
                 <w:szCs w:val="32"/>
-              </w:rPr>
-              <w:t>Component</w:t>
+                <w:lang w:val="bg-BG"/>
+              </w:rPr>
+              <w:t>Компонент</w:t>
             </w:r>
           </w:p>
         </w:tc>
         <w:tc>
           <w:tcPr>
-            <w:tcW w:w="3286" w:type="dxa"/>
+            <w:tcW w:w="3690" w:type="dxa"/>
           </w:tcPr>
           <w:p>
             <w:pPr>
@@ -1374,6 +1502,7 @@
                 <w:rFonts w:cstheme="minorHAnsi"/>
                 <w:sz w:val="32"/>
                 <w:szCs w:val="32"/>
+                <w:lang w:val="bg-BG"/>
               </w:rPr>
             </w:pPr>
             <w:r>
@@ -1381,14 +1510,15 @@
                 <w:rFonts w:cstheme="minorHAnsi"/>
                 <w:sz w:val="32"/>
                 <w:szCs w:val="32"/>
-              </w:rPr>
-              <w:t>Name</w:t>
+                <w:lang w:val="bg-BG"/>
+              </w:rPr>
+              <w:t>Име</w:t>
             </w:r>
           </w:p>
         </w:tc>
         <w:tc>
           <w:tcPr>
-            <w:tcW w:w="1389" w:type="dxa"/>
+            <w:tcW w:w="985" w:type="dxa"/>
           </w:tcPr>
           <w:p>
             <w:pPr>
@@ -1398,6 +1528,7 @@
                 <w:rFonts w:cstheme="minorHAnsi"/>
                 <w:sz w:val="32"/>
                 <w:szCs w:val="32"/>
+                <w:lang w:val="bg-BG"/>
               </w:rPr>
             </w:pPr>
             <w:r>
@@ -1405,8 +1536,9 @@
                 <w:rFonts w:cstheme="minorHAnsi"/>
                 <w:sz w:val="32"/>
                 <w:szCs w:val="32"/>
-              </w:rPr>
-              <w:t>Quantity</w:t>
+                <w:lang w:val="bg-BG"/>
+              </w:rPr>
+              <w:t>Брой</w:t>
             </w:r>
           </w:p>
         </w:tc>
@@ -1440,7 +1572,7 @@
         </w:tc>
         <w:tc>
           <w:tcPr>
-            <w:tcW w:w="3286" w:type="dxa"/>
+            <w:tcW w:w="3690" w:type="dxa"/>
           </w:tcPr>
           <w:p>
             <w:pPr>
@@ -1463,7 +1595,7 @@
         </w:tc>
         <w:tc>
           <w:tcPr>
-            <w:tcW w:w="1389" w:type="dxa"/>
+            <w:tcW w:w="985" w:type="dxa"/>
           </w:tcPr>
           <w:p>
             <w:pPr>
@@ -1512,7 +1644,7 @@
         </w:tc>
         <w:tc>
           <w:tcPr>
-            <w:tcW w:w="3286" w:type="dxa"/>
+            <w:tcW w:w="3690" w:type="dxa"/>
           </w:tcPr>
           <w:p>
             <w:pPr>
@@ -1535,7 +1667,7 @@
         </w:tc>
         <w:tc>
           <w:tcPr>
-            <w:tcW w:w="1389" w:type="dxa"/>
+            <w:tcW w:w="985" w:type="dxa"/>
           </w:tcPr>
           <w:p>
             <w:pPr>
@@ -1587,7 +1719,7 @@
         </w:tc>
         <w:tc>
           <w:tcPr>
-            <w:tcW w:w="3286" w:type="dxa"/>
+            <w:tcW w:w="3690" w:type="dxa"/>
           </w:tcPr>
           <w:p>
             <w:pPr>
@@ -1610,7 +1742,7 @@
         </w:tc>
         <w:tc>
           <w:tcPr>
-            <w:tcW w:w="1389" w:type="dxa"/>
+            <w:tcW w:w="985" w:type="dxa"/>
           </w:tcPr>
           <w:p>
             <w:pPr>
@@ -1659,7 +1791,7 @@
         </w:tc>
         <w:tc>
           <w:tcPr>
-            <w:tcW w:w="3286" w:type="dxa"/>
+            <w:tcW w:w="3690" w:type="dxa"/>
           </w:tcPr>
           <w:p>
             <w:pPr>
@@ -1682,7 +1814,7 @@
         </w:tc>
         <w:tc>
           <w:tcPr>
-            <w:tcW w:w="1389" w:type="dxa"/>
+            <w:tcW w:w="985" w:type="dxa"/>
           </w:tcPr>
           <w:p>
             <w:pPr>
@@ -1734,7 +1866,7 @@
         </w:tc>
         <w:tc>
           <w:tcPr>
-            <w:tcW w:w="3286" w:type="dxa"/>
+            <w:tcW w:w="3690" w:type="dxa"/>
           </w:tcPr>
           <w:p>
             <w:pPr>
@@ -1757,7 +1889,7 @@
         </w:tc>
         <w:tc>
           <w:tcPr>
-            <w:tcW w:w="1389" w:type="dxa"/>
+            <w:tcW w:w="985" w:type="dxa"/>
           </w:tcPr>
           <w:p>
             <w:pPr>
@@ -1806,7 +1938,7 @@
         </w:tc>
         <w:tc>
           <w:tcPr>
-            <w:tcW w:w="3286" w:type="dxa"/>
+            <w:tcW w:w="3690" w:type="dxa"/>
           </w:tcPr>
           <w:p>
             <w:pPr>
@@ -1829,7 +1961,7 @@
         </w:tc>
         <w:tc>
           <w:tcPr>
-            <w:tcW w:w="1389" w:type="dxa"/>
+            <w:tcW w:w="985" w:type="dxa"/>
           </w:tcPr>
           <w:p>
             <w:pPr>
@@ -1881,7 +2013,7 @@
         </w:tc>
         <w:tc>
           <w:tcPr>
-            <w:tcW w:w="3286" w:type="dxa"/>
+            <w:tcW w:w="3690" w:type="dxa"/>
           </w:tcPr>
           <w:p>
             <w:pPr>
@@ -1904,7 +2036,7 @@
         </w:tc>
         <w:tc>
           <w:tcPr>
-            <w:tcW w:w="1389" w:type="dxa"/>
+            <w:tcW w:w="985" w:type="dxa"/>
           </w:tcPr>
           <w:p>
             <w:pPr>
@@ -1963,16 +2095,506 @@
       <w:bookmarkEnd w:id="4"/>
     </w:p>
     <w:p>
+      <w:proofErr w:type="gramStart"/>
+      <w:r>
+        <w:t>begin(</w:t>
+      </w:r>
+      <w:proofErr w:type="gramEnd"/>
+      <w:r>
+        <w:t xml:space="preserve">); - </w:t>
+      </w:r>
+      <w:r>
+        <w:rPr>
+          <w:lang w:val="bg-BG"/>
+        </w:rPr>
+        <w:t>Начален екран за избиране на ниво.</w:t>
+      </w:r>
+      <w:r>
+        <w:t xml:space="preserve"> </w:t>
+      </w:r>
+    </w:p>
+    <w:p>
+      <w:r>
+        <w:drawing>
+          <wp:inline distT="0" distB="0" distL="0" distR="0" wp14:anchorId="29864898" wp14:editId="349D0BB8">
+            <wp:extent cx="4305901" cy="3639058"/>
+            <wp:effectExtent l="0" t="0" r="0" b="0"/>
+            <wp:docPr id="1" name="Picture 1"/>
+            <wp:cNvGraphicFramePr>
+              <a:graphicFrameLocks xmlns:a="http://schemas.openxmlformats.org/drawingml/2006/main" noChangeAspect="1"/>
+            </wp:cNvGraphicFramePr>
+            <a:graphic xmlns:a="http://schemas.openxmlformats.org/drawingml/2006/main">
+              <a:graphicData uri="http://schemas.openxmlformats.org/drawingml/2006/picture">
+                <pic:pic xmlns:pic="http://schemas.openxmlformats.org/drawingml/2006/picture">
+                  <pic:nvPicPr>
+                    <pic:cNvPr id="1" name=""/>
+                    <pic:cNvPicPr/>
+                  </pic:nvPicPr>
+                  <pic:blipFill>
+                    <a:blip r:embed="rId10"/>
+                    <a:stretch>
+                      <a:fillRect/>
+                    </a:stretch>
+                  </pic:blipFill>
+                  <pic:spPr>
+                    <a:xfrm>
+                      <a:off x="0" y="0"/>
+                      <a:ext cx="4305901" cy="3639058"/>
+                    </a:xfrm>
+                    <a:prstGeom prst="rect">
+                      <a:avLst/>
+                    </a:prstGeom>
+                  </pic:spPr>
+                </pic:pic>
+              </a:graphicData>
+            </a:graphic>
+          </wp:inline>
+        </w:drawing>
+      </w:r>
+    </w:p>
+    <w:p>
       <w:pPr>
         <w:rPr>
-          <w:rFonts w:asciiTheme="majorHAnsi" w:eastAsiaTheme="majorEastAsia" w:hAnsiTheme="majorHAnsi" w:cstheme="majorBidi"/>
-          <w:color w:val="2E74B5" w:themeColor="accent1" w:themeShade="BF"/>
-          <w:sz w:val="32"/>
-          <w:szCs w:val="32"/>
+          <w:lang w:val="bg-BG"/>
         </w:rPr>
       </w:pPr>
+      <w:proofErr w:type="gramStart"/>
+      <w:r>
+        <w:t>car(</w:t>
+      </w:r>
+      <w:proofErr w:type="gramEnd"/>
+      <w:r>
+        <w:t xml:space="preserve">); - </w:t>
+      </w:r>
+      <w:r>
+        <w:rPr>
+          <w:lang w:val="bg-BG"/>
+        </w:rPr>
+        <w:t xml:space="preserve">Метод за визуализиране на колата и </w:t>
+      </w:r>
+      <w:proofErr w:type="spellStart"/>
+      <w:r>
+        <w:rPr>
+          <w:lang w:val="bg-BG"/>
+        </w:rPr>
+        <w:t>ънлоудване</w:t>
+      </w:r>
+      <w:proofErr w:type="spellEnd"/>
+      <w:r>
+        <w:rPr>
+          <w:lang w:val="bg-BG"/>
+        </w:rPr>
+        <w:t xml:space="preserve"> на преминатите препятствия.</w:t>
+      </w:r>
       <w:bookmarkStart w:id="5" w:name="_GoBack"/>
       <w:bookmarkEnd w:id="5"/>
+    </w:p>
+    <w:p>
+      <w:proofErr w:type="gramStart"/>
+      <w:r>
+        <w:t>choice(</w:t>
+      </w:r>
+      <w:proofErr w:type="gramEnd"/>
+      <w:r>
+        <w:t>);</w:t>
+      </w:r>
+      <w:r>
+        <w:rPr>
+          <w:lang w:val="bg-BG"/>
+        </w:rPr>
+        <w:t xml:space="preserve"> - Опция за рестартиране на нивото или връщане към началното меню.</w:t>
+      </w:r>
+      <w:r>
+        <w:t xml:space="preserve"> </w:t>
+      </w:r>
+    </w:p>
+    <w:p>
+      <w:r>
+        <w:lastRenderedPageBreak/>
+        <w:drawing>
+          <wp:inline distT="0" distB="0" distL="0" distR="0" wp14:anchorId="60E1B0BE" wp14:editId="1DC48FD6">
+            <wp:extent cx="4286848" cy="7163800"/>
+            <wp:effectExtent l="0" t="0" r="0" b="0"/>
+            <wp:docPr id="4" name="Picture 4"/>
+            <wp:cNvGraphicFramePr>
+              <a:graphicFrameLocks xmlns:a="http://schemas.openxmlformats.org/drawingml/2006/main" noChangeAspect="1"/>
+            </wp:cNvGraphicFramePr>
+            <a:graphic xmlns:a="http://schemas.openxmlformats.org/drawingml/2006/main">
+              <a:graphicData uri="http://schemas.openxmlformats.org/drawingml/2006/picture">
+                <pic:pic xmlns:pic="http://schemas.openxmlformats.org/drawingml/2006/picture">
+                  <pic:nvPicPr>
+                    <pic:cNvPr id="1" name=""/>
+                    <pic:cNvPicPr/>
+                  </pic:nvPicPr>
+                  <pic:blipFill>
+                    <a:blip r:embed="rId11"/>
+                    <a:stretch>
+                      <a:fillRect/>
+                    </a:stretch>
+                  </pic:blipFill>
+                  <pic:spPr>
+                    <a:xfrm>
+                      <a:off x="0" y="0"/>
+                      <a:ext cx="4286848" cy="7163800"/>
+                    </a:xfrm>
+                    <a:prstGeom prst="rect">
+                      <a:avLst/>
+                    </a:prstGeom>
+                  </pic:spPr>
+                </pic:pic>
+              </a:graphicData>
+            </a:graphic>
+          </wp:inline>
+        </w:drawing>
+      </w:r>
+    </w:p>
+    <w:p>
+      <w:pPr>
+        <w:rPr>
+          <w:lang w:val="bg-BG"/>
+        </w:rPr>
+      </w:pPr>
+      <w:proofErr w:type="gramStart"/>
+      <w:r>
+        <w:t>level1(</w:t>
+      </w:r>
+      <w:proofErr w:type="gramEnd"/>
+      <w:r>
+        <w:t>); level2(); level3();</w:t>
+      </w:r>
+      <w:r>
+        <w:rPr>
+          <w:lang w:val="bg-BG"/>
+        </w:rPr>
+        <w:t xml:space="preserve"> - Метод на нивото.</w:t>
+      </w:r>
+    </w:p>
+    <w:p>
+      <w:pPr>
+        <w:rPr>
+          <w:lang w:val="bg-BG"/>
+        </w:rPr>
+      </w:pPr>
+      <w:r>
+        <w:rPr>
+          <w:lang w:val="bg-BG"/>
+        </w:rPr>
+        <w:lastRenderedPageBreak/>
+        <w:drawing>
+          <wp:inline distT="0" distB="0" distL="0" distR="0" wp14:anchorId="516B410F" wp14:editId="5E425E24">
+            <wp:extent cx="5763429" cy="7611537"/>
+            <wp:effectExtent l="0" t="0" r="8890" b="8890"/>
+            <wp:docPr id="7" name="Picture 7"/>
+            <wp:cNvGraphicFramePr>
+              <a:graphicFrameLocks xmlns:a="http://schemas.openxmlformats.org/drawingml/2006/main" noChangeAspect="1"/>
+            </wp:cNvGraphicFramePr>
+            <a:graphic xmlns:a="http://schemas.openxmlformats.org/drawingml/2006/main">
+              <a:graphicData uri="http://schemas.openxmlformats.org/drawingml/2006/picture">
+                <pic:pic xmlns:pic="http://schemas.openxmlformats.org/drawingml/2006/picture">
+                  <pic:nvPicPr>
+                    <pic:cNvPr id="1" name=""/>
+                    <pic:cNvPicPr/>
+                  </pic:nvPicPr>
+                  <pic:blipFill>
+                    <a:blip r:embed="rId12"/>
+                    <a:stretch>
+                      <a:fillRect/>
+                    </a:stretch>
+                  </pic:blipFill>
+                  <pic:spPr>
+                    <a:xfrm>
+                      <a:off x="0" y="0"/>
+                      <a:ext cx="5763429" cy="7611537"/>
+                    </a:xfrm>
+                    <a:prstGeom prst="rect">
+                      <a:avLst/>
+                    </a:prstGeom>
+                  </pic:spPr>
+                </pic:pic>
+              </a:graphicData>
+            </a:graphic>
+          </wp:inline>
+        </w:drawing>
+      </w:r>
+      <w:r>
+        <w:rPr>
+          <w:noProof/>
+        </w:rPr>
+        <w:t xml:space="preserve"> </w:t>
+      </w:r>
+      <w:r>
+        <w:rPr>
+          <w:lang w:val="bg-BG"/>
+        </w:rPr>
+        <w:lastRenderedPageBreak/>
+        <w:drawing>
+          <wp:inline distT="0" distB="0" distL="0" distR="0" wp14:anchorId="7B6C1D38" wp14:editId="3116C01E">
+            <wp:extent cx="3610479" cy="4410691"/>
+            <wp:effectExtent l="0" t="0" r="9525" b="9525"/>
+            <wp:docPr id="8" name="Picture 8"/>
+            <wp:cNvGraphicFramePr>
+              <a:graphicFrameLocks xmlns:a="http://schemas.openxmlformats.org/drawingml/2006/main" noChangeAspect="1"/>
+            </wp:cNvGraphicFramePr>
+            <a:graphic xmlns:a="http://schemas.openxmlformats.org/drawingml/2006/main">
+              <a:graphicData uri="http://schemas.openxmlformats.org/drawingml/2006/picture">
+                <pic:pic xmlns:pic="http://schemas.openxmlformats.org/drawingml/2006/picture">
+                  <pic:nvPicPr>
+                    <pic:cNvPr id="1" name=""/>
+                    <pic:cNvPicPr/>
+                  </pic:nvPicPr>
+                  <pic:blipFill>
+                    <a:blip r:embed="rId13"/>
+                    <a:stretch>
+                      <a:fillRect/>
+                    </a:stretch>
+                  </pic:blipFill>
+                  <pic:spPr>
+                    <a:xfrm>
+                      <a:off x="0" y="0"/>
+                      <a:ext cx="3610479" cy="4410691"/>
+                    </a:xfrm>
+                    <a:prstGeom prst="rect">
+                      <a:avLst/>
+                    </a:prstGeom>
+                  </pic:spPr>
+                </pic:pic>
+              </a:graphicData>
+            </a:graphic>
+          </wp:inline>
+        </w:drawing>
+      </w:r>
+    </w:p>
+    <w:p>
+      <w:pPr>
+        <w:rPr>
+          <w:b/>
+          <w:lang w:val="bg-BG"/>
+        </w:rPr>
+      </w:pPr>
+      <w:proofErr w:type="gramStart"/>
+      <w:r>
+        <w:t>lost(</w:t>
+      </w:r>
+      <w:proofErr w:type="gramEnd"/>
+      <w:r>
+        <w:t>);</w:t>
+      </w:r>
+      <w:r>
+        <w:rPr>
+          <w:lang w:val="bg-BG"/>
+        </w:rPr>
+        <w:t xml:space="preserve"> - Съобщение при загуба и извикване на </w:t>
+      </w:r>
+      <w:r>
+        <w:rPr>
+          <w:b/>
+        </w:rPr>
+        <w:t>choice();</w:t>
+      </w:r>
+      <w:r>
+        <w:rPr>
+          <w:b/>
+          <w:lang w:val="bg-BG"/>
+        </w:rPr>
+        <w:t xml:space="preserve"> .</w:t>
+      </w:r>
+    </w:p>
+    <w:p>
+      <w:pPr>
+        <w:rPr>
+          <w:b/>
+          <w:lang w:val="bg-BG"/>
+        </w:rPr>
+      </w:pPr>
+      <w:r>
+        <w:rPr>
+          <w:b/>
+          <w:lang w:val="bg-BG"/>
+        </w:rPr>
+        <w:drawing>
+          <wp:inline distT="0" distB="0" distL="0" distR="0" wp14:anchorId="43300C41" wp14:editId="1DB3260D">
+            <wp:extent cx="3496163" cy="2419688"/>
+            <wp:effectExtent l="0" t="0" r="9525" b="0"/>
+            <wp:docPr id="2" name="Picture 2"/>
+            <wp:cNvGraphicFramePr>
+              <a:graphicFrameLocks xmlns:a="http://schemas.openxmlformats.org/drawingml/2006/main" noChangeAspect="1"/>
+            </wp:cNvGraphicFramePr>
+            <a:graphic xmlns:a="http://schemas.openxmlformats.org/drawingml/2006/main">
+              <a:graphicData uri="http://schemas.openxmlformats.org/drawingml/2006/picture">
+                <pic:pic xmlns:pic="http://schemas.openxmlformats.org/drawingml/2006/picture">
+                  <pic:nvPicPr>
+                    <pic:cNvPr id="1" name=""/>
+                    <pic:cNvPicPr/>
+                  </pic:nvPicPr>
+                  <pic:blipFill>
+                    <a:blip r:embed="rId14"/>
+                    <a:stretch>
+                      <a:fillRect/>
+                    </a:stretch>
+                  </pic:blipFill>
+                  <pic:spPr>
+                    <a:xfrm>
+                      <a:off x="0" y="0"/>
+                      <a:ext cx="3496163" cy="2419688"/>
+                    </a:xfrm>
+                    <a:prstGeom prst="rect">
+                      <a:avLst/>
+                    </a:prstGeom>
+                  </pic:spPr>
+                </pic:pic>
+              </a:graphicData>
+            </a:graphic>
+          </wp:inline>
+        </w:drawing>
+      </w:r>
+    </w:p>
+    <w:p>
+      <w:pPr>
+        <w:rPr>
+          <w:lang w:val="bg-BG"/>
+        </w:rPr>
+      </w:pPr>
+      <w:proofErr w:type="gramStart"/>
+      <w:r>
+        <w:t>scroll(</w:t>
+      </w:r>
+      <w:proofErr w:type="gramEnd"/>
+      <w:r>
+        <w:t>);</w:t>
+      </w:r>
+      <w:r>
+        <w:rPr>
+          <w:lang w:val="bg-BG"/>
+        </w:rPr>
+        <w:t xml:space="preserve"> - Движение на препятствията.</w:t>
+      </w:r>
+    </w:p>
+    <w:p>
+      <w:pPr>
+        <w:rPr>
+          <w:lang w:val="bg-BG"/>
+        </w:rPr>
+      </w:pPr>
+      <w:r>
+        <w:rPr>
+          <w:lang w:val="bg-BG"/>
+        </w:rPr>
+        <w:drawing>
+          <wp:inline distT="0" distB="0" distL="0" distR="0" wp14:anchorId="3068F2B4" wp14:editId="0AC79C94">
+            <wp:extent cx="2143424" cy="428685"/>
+            <wp:effectExtent l="0" t="0" r="0" b="9525"/>
+            <wp:docPr id="5" name="Picture 5"/>
+            <wp:cNvGraphicFramePr>
+              <a:graphicFrameLocks xmlns:a="http://schemas.openxmlformats.org/drawingml/2006/main" noChangeAspect="1"/>
+            </wp:cNvGraphicFramePr>
+            <a:graphic xmlns:a="http://schemas.openxmlformats.org/drawingml/2006/main">
+              <a:graphicData uri="http://schemas.openxmlformats.org/drawingml/2006/picture">
+                <pic:pic xmlns:pic="http://schemas.openxmlformats.org/drawingml/2006/picture">
+                  <pic:nvPicPr>
+                    <pic:cNvPr id="1" name=""/>
+                    <pic:cNvPicPr/>
+                  </pic:nvPicPr>
+                  <pic:blipFill>
+                    <a:blip r:embed="rId15"/>
+                    <a:stretch>
+                      <a:fillRect/>
+                    </a:stretch>
+                  </pic:blipFill>
+                  <pic:spPr>
+                    <a:xfrm>
+                      <a:off x="0" y="0"/>
+                      <a:ext cx="2143424" cy="428685"/>
+                    </a:xfrm>
+                    <a:prstGeom prst="rect">
+                      <a:avLst/>
+                    </a:prstGeom>
+                  </pic:spPr>
+                </pic:pic>
+              </a:graphicData>
+            </a:graphic>
+          </wp:inline>
+        </w:drawing>
+      </w:r>
+    </w:p>
+    <w:p>
+      <w:pPr>
+        <w:rPr>
+          <w:b/>
+          <w:lang w:val="bg-BG"/>
+        </w:rPr>
+      </w:pPr>
+      <w:proofErr w:type="gramStart"/>
+      <w:r>
+        <w:lastRenderedPageBreak/>
+        <w:t>won(</w:t>
+      </w:r>
+      <w:proofErr w:type="gramEnd"/>
+      <w:r>
+        <w:t>);</w:t>
+      </w:r>
+      <w:r>
+        <w:rPr>
+          <w:lang w:val="bg-BG"/>
+        </w:rPr>
+        <w:t xml:space="preserve"> - Съобщение при победа и извикване на </w:t>
+      </w:r>
+      <w:r>
+        <w:rPr>
+          <w:b/>
+        </w:rPr>
+        <w:t>choice();</w:t>
+      </w:r>
+      <w:r>
+        <w:rPr>
+          <w:b/>
+          <w:lang w:val="bg-BG"/>
+        </w:rPr>
+        <w:t xml:space="preserve"> .</w:t>
+      </w:r>
+    </w:p>
+    <w:p>
+      <w:pPr>
+        <w:rPr>
+          <w:lang w:val="bg-BG"/>
+        </w:rPr>
+      </w:pPr>
+      <w:r>
+        <w:drawing>
+          <wp:inline distT="0" distB="0" distL="0" distR="0" wp14:anchorId="5885C6EA" wp14:editId="3935AE0D">
+            <wp:extent cx="3458058" cy="2286319"/>
+            <wp:effectExtent l="0" t="0" r="9525" b="0"/>
+            <wp:docPr id="6" name="Picture 6"/>
+            <wp:cNvGraphicFramePr>
+              <a:graphicFrameLocks xmlns:a="http://schemas.openxmlformats.org/drawingml/2006/main" noChangeAspect="1"/>
+            </wp:cNvGraphicFramePr>
+            <a:graphic xmlns:a="http://schemas.openxmlformats.org/drawingml/2006/main">
+              <a:graphicData uri="http://schemas.openxmlformats.org/drawingml/2006/picture">
+                <pic:pic xmlns:pic="http://schemas.openxmlformats.org/drawingml/2006/picture">
+                  <pic:nvPicPr>
+                    <pic:cNvPr id="1" name=""/>
+                    <pic:cNvPicPr/>
+                  </pic:nvPicPr>
+                  <pic:blipFill>
+                    <a:blip r:embed="rId16"/>
+                    <a:stretch>
+                      <a:fillRect/>
+                    </a:stretch>
+                  </pic:blipFill>
+                  <pic:spPr>
+                    <a:xfrm>
+                      <a:off x="0" y="0"/>
+                      <a:ext cx="3458058" cy="2286319"/>
+                    </a:xfrm>
+                    <a:prstGeom prst="rect">
+                      <a:avLst/>
+                    </a:prstGeom>
+                  </pic:spPr>
+                </pic:pic>
+              </a:graphicData>
+            </a:graphic>
+          </wp:inline>
+        </w:drawing>
+      </w:r>
       <w:r>
         <w:br w:type="page"/>
       </w:r>
@@ -2000,9 +2622,11 @@
     </w:p>
     <w:p>
       <w:pPr>
+        <w:ind w:firstLine="720"/>
         <w:rPr>
           <w:sz w:val="32"/>
           <w:szCs w:val="32"/>
+          <w:lang w:val="bg-BG"/>
         </w:rPr>
       </w:pPr>
       <w:r>
@@ -2011,11 +2635,41 @@
           <w:szCs w:val="32"/>
           <w:lang w:val="bg-BG"/>
         </w:rPr>
-        <w:t>Много як проект ;))</w:t>
+        <w:t xml:space="preserve">Компактният дизайн на </w:t>
+      </w:r>
+      <w:r>
+        <w:rPr>
+          <w:sz w:val="32"/>
+          <w:szCs w:val="32"/>
+        </w:rPr>
+        <w:t>Arduino</w:t>
+      </w:r>
+      <w:r>
+        <w:rPr>
+          <w:sz w:val="32"/>
+          <w:szCs w:val="32"/>
+          <w:lang w:val="bg-BG"/>
+        </w:rPr>
+        <w:t xml:space="preserve"> и възможността му да работи с </w:t>
+      </w:r>
+      <w:r>
+        <w:rPr>
+          <w:sz w:val="32"/>
+          <w:szCs w:val="32"/>
+        </w:rPr>
+        <w:t>USB</w:t>
+      </w:r>
+      <w:r>
+        <w:rPr>
+          <w:sz w:val="32"/>
+          <w:szCs w:val="32"/>
+          <w:lang w:val="bg-BG"/>
+        </w:rPr>
+        <w:t xml:space="preserve"> или батерия позволяват да бъде лесно пренасян. Така можете да вземете този проект навсякъде със себе си и да се насладите на простата, но забавна игра с кола (батериите се закупуват отделно). Кажете „Чао!“ на скучното сиво ежедневие!</w:t>
       </w:r>
     </w:p>
     <w:sectPr>
-      <w:footerReference w:type="default" r:id="rId10"/>
+      <w:footerReference w:type="default" r:id="rId17"/>
       <w:pgSz w:w="12240" w:h="15840"/>
       <w:pgMar w:top="1440" w:right="1440" w:bottom="1440" w:left="1440" w:header="720" w:footer="720" w:gutter="0"/>
       <w:pgNumType w:start="0"/>
@@ -2086,7 +2740,7 @@
           <w:rPr>
             <w:noProof/>
           </w:rPr>
-          <w:t>5</w:t>
+          <w:t>8</w:t>
         </w:r>
         <w:r>
           <w:rPr>
@@ -2669,6 +3323,7 @@
   <w:style w:type="character" w:default="1" w:styleId="DefaultParagraphFont">
     <w:name w:val="Default Paragraph Font"/>
     <w:uiPriority w:val="1"/>
+    <w:semiHidden/>
     <w:unhideWhenUsed/>
   </w:style>
   <w:style w:type="table" w:default="1" w:styleId="TableNormal">
@@ -3229,7 +3884,7 @@
 </file>
 
 <file path=customXml/itemProps2.xml><?xml version="1.0" encoding="utf-8"?>
-<ds:datastoreItem xmlns:ds="http://schemas.openxmlformats.org/officeDocument/2006/customXml" ds:itemID="{1D88B635-9CE3-44FB-AA30-36E934269F7E}">
+<ds:datastoreItem xmlns:ds="http://schemas.openxmlformats.org/officeDocument/2006/customXml" ds:itemID="{04E5A183-3CFE-47B8-B9FC-14A862EC9865}">
   <ds:schemaRefs>
     <ds:schemaRef ds:uri="http://schemas.openxmlformats.org/officeDocument/2006/bibliography"/>
   </ds:schemaRefs>

--- a/Documentation.docx
+++ b/Documentation.docx
@@ -10,7 +10,6 @@
           <w:docPartUnique/>
         </w:docPartObj>
       </w:sdtPr>
-      <w:sdtEndPr/>
       <w:sdtContent>
         <w:p>
           <w:r>
@@ -134,7 +133,6 @@
                                     <w:dataBinding w:prefixMappings="xmlns:ns0='http://purl.org/dc/elements/1.1/' xmlns:ns1='http://schemas.openxmlformats.org/package/2006/metadata/core-properties' " w:xpath="/ns1:coreProperties[1]/ns0:creator[1]" w:storeItemID="{6C3C8BC8-F283-45AE-878A-BAB7291924A1}"/>
                                     <w:text/>
                                   </w:sdtPr>
-                                  <w:sdtEndPr/>
                                   <w:sdtContent>
                                     <w:p>
                                       <w:pPr>
@@ -209,7 +207,6 @@
                                       <w:dataBinding w:prefixMappings="xmlns:ns0='http://schemas.microsoft.com/office/2006/coverPageProps' " w:xpath="/ns0:CoverPageProperties[1]/ns0:CompanyAddress[1]" w:storeItemID="{55AF091B-3C7A-41E3-B477-F2FDAA23CFDA}"/>
                                       <w:text/>
                                     </w:sdtPr>
-                                    <w:sdtEndPr/>
                                     <w:sdtContent>
                                       <w:r>
                                         <w:rPr>
@@ -279,7 +276,6 @@
                                     <w:dataBinding w:prefixMappings="xmlns:ns0='http://purl.org/dc/elements/1.1/' xmlns:ns1='http://schemas.openxmlformats.org/package/2006/metadata/core-properties' " w:xpath="/ns1:coreProperties[1]/ns0:title[1]" w:storeItemID="{6C3C8BC8-F283-45AE-878A-BAB7291924A1}"/>
                                     <w:text/>
                                   </w:sdtPr>
-                                  <w:sdtEndPr/>
                                   <w:sdtContent>
                                     <w:p>
                                       <w:pPr>
@@ -500,12 +496,6 @@
     </w:sdt>
     <w:sdt>
       <w:sdtPr>
-        <w:rPr>
-          <w:rFonts w:asciiTheme="minorHAnsi" w:eastAsiaTheme="minorHAnsi" w:hAnsiTheme="minorHAnsi" w:cstheme="minorBidi"/>
-          <w:color w:val="auto"/>
-          <w:sz w:val="22"/>
-          <w:szCs w:val="22"/>
-        </w:rPr>
         <w:id w:val="317158552"/>
         <w:docPartObj>
           <w:docPartGallery w:val="Table of Contents"/>
@@ -514,9 +504,13 @@
       </w:sdtPr>
       <w:sdtEndPr>
         <w:rPr>
+          <w:rFonts w:asciiTheme="minorHAnsi" w:eastAsiaTheme="minorHAnsi" w:hAnsiTheme="minorHAnsi" w:cstheme="minorBidi"/>
           <w:b/>
           <w:bCs/>
           <w:noProof/>
+          <w:color w:val="auto"/>
+          <w:sz w:val="22"/>
+          <w:szCs w:val="22"/>
         </w:rPr>
       </w:sdtEndPr>
       <w:sdtContent>
@@ -585,7 +579,25 @@
                 <w:sz w:val="32"/>
                 <w:szCs w:val="32"/>
               </w:rPr>
-              <w:t>Описание на проекта</w:t>
+              <w:t xml:space="preserve">Описание на </w:t>
+            </w:r>
+            <w:r>
+              <w:rPr>
+                <w:rStyle w:val="Hyperlink"/>
+                <w:noProof/>
+                <w:sz w:val="32"/>
+                <w:szCs w:val="32"/>
+              </w:rPr>
+              <w:t>п</w:t>
+            </w:r>
+            <w:r>
+              <w:rPr>
+                <w:rStyle w:val="Hyperlink"/>
+                <w:noProof/>
+                <w:sz w:val="32"/>
+                <w:szCs w:val="32"/>
+              </w:rPr>
+              <w:t>роекта</w:t>
             </w:r>
             <w:r>
               <w:rPr>
@@ -1123,21 +1135,13 @@
     </w:p>
     <w:p>
       <w:pPr>
-        <w:ind w:firstLine="720"/>
         <w:rPr>
+          <w:rFonts w:asciiTheme="majorHAnsi" w:eastAsiaTheme="majorEastAsia" w:hAnsiTheme="majorHAnsi" w:cstheme="majorBidi"/>
+          <w:color w:val="2E74B5" w:themeColor="accent1" w:themeShade="BF"/>
           <w:sz w:val="32"/>
           <w:szCs w:val="32"/>
-          <w:lang w:val="bg-BG"/>
         </w:rPr>
       </w:pPr>
-      <w:r>
-        <w:rPr>
-          <w:sz w:val="32"/>
-          <w:szCs w:val="32"/>
-          <w:lang w:val="bg-BG"/>
-        </w:rPr>
-        <w:t xml:space="preserve">Това е </w:t>
-      </w:r>
       <w:r>
         <w:rPr>
           <w:sz w:val="32"/>
@@ -1149,8 +1153,9 @@
         <w:rPr>
           <w:sz w:val="32"/>
           <w:szCs w:val="32"/>
+          <w:lang w:val="bg-BG"/>
         </w:rPr>
-        <w:t xml:space="preserve"> </w:t>
+        <w:t xml:space="preserve"> проект игра с кола</w:t>
       </w:r>
       <w:r>
         <w:rPr>
@@ -1158,15 +1163,7 @@
           <w:szCs w:val="32"/>
           <w:lang w:val="bg-BG"/>
         </w:rPr>
-        <w:t xml:space="preserve">проект - </w:t>
-      </w:r>
-      <w:r>
-        <w:rPr>
-          <w:sz w:val="32"/>
-          <w:szCs w:val="32"/>
-          <w:lang w:val="bg-BG"/>
-        </w:rPr>
-        <w:t xml:space="preserve">игра с кола. Играта има 3 нива с различна трудност. При стартиране на проекта бива визуализиран началният екран, от който се избира ниво, като това става с помощта на </w:t>
+        <w:t xml:space="preserve"> </w:t>
       </w:r>
       <w:proofErr w:type="spellStart"/>
       <w:r>
@@ -1175,132 +1172,9 @@
           <w:szCs w:val="32"/>
           <w:lang w:val="bg-BG"/>
         </w:rPr>
-        <w:t>потенциометър</w:t>
+        <w:t>йхдйуфхйдфхйдхф</w:t>
       </w:r>
       <w:proofErr w:type="spellEnd"/>
-      <w:r>
-        <w:rPr>
-          <w:sz w:val="32"/>
-          <w:szCs w:val="32"/>
-          <w:lang w:val="bg-BG"/>
-        </w:rPr>
-        <w:t>. При натискане на бутона селектираното ниво започва.</w:t>
-      </w:r>
-    </w:p>
-    <w:p>
-      <w:pPr>
-        <w:ind w:firstLine="720"/>
-        <w:rPr>
-          <w:sz w:val="32"/>
-          <w:szCs w:val="32"/>
-        </w:rPr>
-      </w:pPr>
-      <w:r>
-        <w:rPr>
-          <w:sz w:val="32"/>
-          <w:szCs w:val="32"/>
-          <w:lang w:val="bg-BG"/>
-        </w:rPr>
-        <w:t xml:space="preserve">Когато играта започне, </w:t>
-      </w:r>
-      <w:proofErr w:type="spellStart"/>
-      <w:r>
-        <w:rPr>
-          <w:sz w:val="32"/>
-          <w:szCs w:val="32"/>
-          <w:lang w:val="bg-BG"/>
-        </w:rPr>
-        <w:t>потенциометър</w:t>
-      </w:r>
-      <w:r>
-        <w:rPr>
-          <w:sz w:val="32"/>
-          <w:szCs w:val="32"/>
-          <w:lang w:val="bg-BG"/>
-        </w:rPr>
-        <w:t>ът</w:t>
-      </w:r>
-      <w:proofErr w:type="spellEnd"/>
-      <w:r>
-        <w:rPr>
-          <w:sz w:val="32"/>
-          <w:szCs w:val="32"/>
-          <w:lang w:val="bg-BG"/>
-        </w:rPr>
-        <w:t xml:space="preserve"> служи за управление на колата. Целта на играта е да стигнем финиш линията без да се блъснем в </w:t>
-      </w:r>
-      <w:proofErr w:type="spellStart"/>
-      <w:r>
-        <w:rPr>
-          <w:sz w:val="32"/>
-          <w:szCs w:val="32"/>
-          <w:lang w:val="bg-BG"/>
-        </w:rPr>
-        <w:t>насрещнодвижещите</w:t>
-      </w:r>
-      <w:proofErr w:type="spellEnd"/>
-      <w:r>
-        <w:rPr>
-          <w:sz w:val="32"/>
-          <w:szCs w:val="32"/>
-          <w:lang w:val="bg-BG"/>
-        </w:rPr>
-        <w:t xml:space="preserve"> се моторни превозни средства</w:t>
-      </w:r>
-      <w:r>
-        <w:rPr>
-          <w:sz w:val="32"/>
-          <w:szCs w:val="32"/>
-          <w:lang w:val="bg-BG"/>
-        </w:rPr>
-        <w:t xml:space="preserve">. В случай на сблъсък се появява съобщение </w:t>
-      </w:r>
-      <w:r>
-        <w:rPr>
-          <w:sz w:val="32"/>
-          <w:szCs w:val="32"/>
-        </w:rPr>
-        <w:t xml:space="preserve">“You lost!” </w:t>
-      </w:r>
-      <w:r>
-        <w:rPr>
-          <w:sz w:val="32"/>
-          <w:szCs w:val="32"/>
-          <w:lang w:val="bg-BG"/>
-        </w:rPr>
-        <w:t xml:space="preserve">или при победа – </w:t>
-      </w:r>
-      <w:r>
-        <w:rPr>
-          <w:sz w:val="32"/>
-          <w:szCs w:val="32"/>
-        </w:rPr>
-        <w:t>“You won!”.</w:t>
-      </w:r>
-    </w:p>
-    <w:p>
-      <w:pPr>
-        <w:ind w:firstLine="720"/>
-        <w:rPr>
-          <w:sz w:val="32"/>
-          <w:szCs w:val="32"/>
-        </w:rPr>
-      </w:pPr>
-      <w:r>
-        <w:rPr>
-          <w:sz w:val="32"/>
-          <w:szCs w:val="32"/>
-          <w:lang w:val="bg-BG"/>
-        </w:rPr>
-        <w:t>След появата на съобщението имаме опция да рестартираме настоящето ниво или да се върнем на началния екран, където можем да изберем друго.</w:t>
-      </w:r>
-      <w:r>
-        <w:rPr>
-          <w:sz w:val="32"/>
-          <w:szCs w:val="32"/>
-        </w:rPr>
-        <w:br/>
-      </w:r>
       <w:r>
         <w:rPr>
           <w:sz w:val="32"/>
@@ -1459,8 +1333,8 @@
       </w:tblPr>
       <w:tblGrid>
         <w:gridCol w:w="4675"/>
-        <w:gridCol w:w="3690"/>
-        <w:gridCol w:w="985"/>
+        <w:gridCol w:w="3286"/>
+        <w:gridCol w:w="1389"/>
       </w:tblGrid>
       <w:tr>
         <w:trPr>
@@ -1477,7 +1351,6 @@
                 <w:rFonts w:cstheme="minorHAnsi"/>
                 <w:sz w:val="32"/>
                 <w:szCs w:val="32"/>
-                <w:lang w:val="bg-BG"/>
               </w:rPr>
             </w:pPr>
             <w:r>
@@ -1485,15 +1358,14 @@
                 <w:rFonts w:cstheme="minorHAnsi"/>
                 <w:sz w:val="32"/>
                 <w:szCs w:val="32"/>
-                <w:lang w:val="bg-BG"/>
-              </w:rPr>
-              <w:t>Компонент</w:t>
+              </w:rPr>
+              <w:t>Component</w:t>
             </w:r>
           </w:p>
         </w:tc>
         <w:tc>
           <w:tcPr>
-            <w:tcW w:w="3690" w:type="dxa"/>
+            <w:tcW w:w="3286" w:type="dxa"/>
           </w:tcPr>
           <w:p>
             <w:pPr>
@@ -1502,7 +1374,6 @@
                 <w:rFonts w:cstheme="minorHAnsi"/>
                 <w:sz w:val="32"/>
                 <w:szCs w:val="32"/>
-                <w:lang w:val="bg-BG"/>
               </w:rPr>
             </w:pPr>
             <w:r>
@@ -1510,15 +1381,14 @@
                 <w:rFonts w:cstheme="minorHAnsi"/>
                 <w:sz w:val="32"/>
                 <w:szCs w:val="32"/>
-                <w:lang w:val="bg-BG"/>
-              </w:rPr>
-              <w:t>Име</w:t>
+              </w:rPr>
+              <w:t>Name</w:t>
             </w:r>
           </w:p>
         </w:tc>
         <w:tc>
           <w:tcPr>
-            <w:tcW w:w="985" w:type="dxa"/>
+            <w:tcW w:w="1389" w:type="dxa"/>
           </w:tcPr>
           <w:p>
             <w:pPr>
@@ -1528,7 +1398,6 @@
                 <w:rFonts w:cstheme="minorHAnsi"/>
                 <w:sz w:val="32"/>
                 <w:szCs w:val="32"/>
-                <w:lang w:val="bg-BG"/>
               </w:rPr>
             </w:pPr>
             <w:r>
@@ -1536,9 +1405,8 @@
                 <w:rFonts w:cstheme="minorHAnsi"/>
                 <w:sz w:val="32"/>
                 <w:szCs w:val="32"/>
-                <w:lang w:val="bg-BG"/>
-              </w:rPr>
-              <w:t>Брой</w:t>
+              </w:rPr>
+              <w:t>Quantity</w:t>
             </w:r>
           </w:p>
         </w:tc>
@@ -1572,7 +1440,7 @@
         </w:tc>
         <w:tc>
           <w:tcPr>
-            <w:tcW w:w="3690" w:type="dxa"/>
+            <w:tcW w:w="3286" w:type="dxa"/>
           </w:tcPr>
           <w:p>
             <w:pPr>
@@ -1595,7 +1463,7 @@
         </w:tc>
         <w:tc>
           <w:tcPr>
-            <w:tcW w:w="985" w:type="dxa"/>
+            <w:tcW w:w="1389" w:type="dxa"/>
           </w:tcPr>
           <w:p>
             <w:pPr>
@@ -1644,7 +1512,7 @@
         </w:tc>
         <w:tc>
           <w:tcPr>
-            <w:tcW w:w="3690" w:type="dxa"/>
+            <w:tcW w:w="3286" w:type="dxa"/>
           </w:tcPr>
           <w:p>
             <w:pPr>
@@ -1667,7 +1535,7 @@
         </w:tc>
         <w:tc>
           <w:tcPr>
-            <w:tcW w:w="985" w:type="dxa"/>
+            <w:tcW w:w="1389" w:type="dxa"/>
           </w:tcPr>
           <w:p>
             <w:pPr>
@@ -1719,7 +1587,7 @@
         </w:tc>
         <w:tc>
           <w:tcPr>
-            <w:tcW w:w="3690" w:type="dxa"/>
+            <w:tcW w:w="3286" w:type="dxa"/>
           </w:tcPr>
           <w:p>
             <w:pPr>
@@ -1742,7 +1610,7 @@
         </w:tc>
         <w:tc>
           <w:tcPr>
-            <w:tcW w:w="985" w:type="dxa"/>
+            <w:tcW w:w="1389" w:type="dxa"/>
           </w:tcPr>
           <w:p>
             <w:pPr>
@@ -1791,7 +1659,7 @@
         </w:tc>
         <w:tc>
           <w:tcPr>
-            <w:tcW w:w="3690" w:type="dxa"/>
+            <w:tcW w:w="3286" w:type="dxa"/>
           </w:tcPr>
           <w:p>
             <w:pPr>
@@ -1814,7 +1682,7 @@
         </w:tc>
         <w:tc>
           <w:tcPr>
-            <w:tcW w:w="985" w:type="dxa"/>
+            <w:tcW w:w="1389" w:type="dxa"/>
           </w:tcPr>
           <w:p>
             <w:pPr>
@@ -1866,7 +1734,7 @@
         </w:tc>
         <w:tc>
           <w:tcPr>
-            <w:tcW w:w="3690" w:type="dxa"/>
+            <w:tcW w:w="3286" w:type="dxa"/>
           </w:tcPr>
           <w:p>
             <w:pPr>
@@ -1889,7 +1757,7 @@
         </w:tc>
         <w:tc>
           <w:tcPr>
-            <w:tcW w:w="985" w:type="dxa"/>
+            <w:tcW w:w="1389" w:type="dxa"/>
           </w:tcPr>
           <w:p>
             <w:pPr>
@@ -1938,7 +1806,7 @@
         </w:tc>
         <w:tc>
           <w:tcPr>
-            <w:tcW w:w="3690" w:type="dxa"/>
+            <w:tcW w:w="3286" w:type="dxa"/>
           </w:tcPr>
           <w:p>
             <w:pPr>
@@ -1961,7 +1829,7 @@
         </w:tc>
         <w:tc>
           <w:tcPr>
-            <w:tcW w:w="985" w:type="dxa"/>
+            <w:tcW w:w="1389" w:type="dxa"/>
           </w:tcPr>
           <w:p>
             <w:pPr>
@@ -2013,7 +1881,7 @@
         </w:tc>
         <w:tc>
           <w:tcPr>
-            <w:tcW w:w="3690" w:type="dxa"/>
+            <w:tcW w:w="3286" w:type="dxa"/>
           </w:tcPr>
           <w:p>
             <w:pPr>
@@ -2036,7 +1904,7 @@
         </w:tc>
         <w:tc>
           <w:tcPr>
-            <w:tcW w:w="985" w:type="dxa"/>
+            <w:tcW w:w="1389" w:type="dxa"/>
           </w:tcPr>
           <w:p>
             <w:pPr>
@@ -2095,506 +1963,16 @@
       <w:bookmarkEnd w:id="4"/>
     </w:p>
     <w:p>
-      <w:proofErr w:type="gramStart"/>
-      <w:r>
-        <w:t>begin(</w:t>
-      </w:r>
-      <w:proofErr w:type="gramEnd"/>
-      <w:r>
-        <w:t xml:space="preserve">); - </w:t>
-      </w:r>
-      <w:r>
-        <w:rPr>
-          <w:lang w:val="bg-BG"/>
-        </w:rPr>
-        <w:t>Начален екран за избиране на ниво.</w:t>
-      </w:r>
-      <w:r>
-        <w:t xml:space="preserve"> </w:t>
-      </w:r>
-    </w:p>
-    <w:p>
-      <w:r>
-        <w:drawing>
-          <wp:inline distT="0" distB="0" distL="0" distR="0" wp14:anchorId="29864898" wp14:editId="349D0BB8">
-            <wp:extent cx="4305901" cy="3639058"/>
-            <wp:effectExtent l="0" t="0" r="0" b="0"/>
-            <wp:docPr id="1" name="Picture 1"/>
-            <wp:cNvGraphicFramePr>
-              <a:graphicFrameLocks xmlns:a="http://schemas.openxmlformats.org/drawingml/2006/main" noChangeAspect="1"/>
-            </wp:cNvGraphicFramePr>
-            <a:graphic xmlns:a="http://schemas.openxmlformats.org/drawingml/2006/main">
-              <a:graphicData uri="http://schemas.openxmlformats.org/drawingml/2006/picture">
-                <pic:pic xmlns:pic="http://schemas.openxmlformats.org/drawingml/2006/picture">
-                  <pic:nvPicPr>
-                    <pic:cNvPr id="1" name=""/>
-                    <pic:cNvPicPr/>
-                  </pic:nvPicPr>
-                  <pic:blipFill>
-                    <a:blip r:embed="rId10"/>
-                    <a:stretch>
-                      <a:fillRect/>
-                    </a:stretch>
-                  </pic:blipFill>
-                  <pic:spPr>
-                    <a:xfrm>
-                      <a:off x="0" y="0"/>
-                      <a:ext cx="4305901" cy="3639058"/>
-                    </a:xfrm>
-                    <a:prstGeom prst="rect">
-                      <a:avLst/>
-                    </a:prstGeom>
-                  </pic:spPr>
-                </pic:pic>
-              </a:graphicData>
-            </a:graphic>
-          </wp:inline>
-        </w:drawing>
-      </w:r>
-    </w:p>
-    <w:p>
       <w:pPr>
         <w:rPr>
-          <w:lang w:val="bg-BG"/>
+          <w:rFonts w:asciiTheme="majorHAnsi" w:eastAsiaTheme="majorEastAsia" w:hAnsiTheme="majorHAnsi" w:cstheme="majorBidi"/>
+          <w:color w:val="2E74B5" w:themeColor="accent1" w:themeShade="BF"/>
+          <w:sz w:val="32"/>
+          <w:szCs w:val="32"/>
         </w:rPr>
       </w:pPr>
-      <w:proofErr w:type="gramStart"/>
-      <w:r>
-        <w:t>car(</w:t>
-      </w:r>
-      <w:proofErr w:type="gramEnd"/>
-      <w:r>
-        <w:t xml:space="preserve">); - </w:t>
-      </w:r>
-      <w:r>
-        <w:rPr>
-          <w:lang w:val="bg-BG"/>
-        </w:rPr>
-        <w:t xml:space="preserve">Метод за визуализиране на колата и </w:t>
-      </w:r>
-      <w:proofErr w:type="spellStart"/>
-      <w:r>
-        <w:rPr>
-          <w:lang w:val="bg-BG"/>
-        </w:rPr>
-        <w:t>ънлоудване</w:t>
-      </w:r>
-      <w:proofErr w:type="spellEnd"/>
-      <w:r>
-        <w:rPr>
-          <w:lang w:val="bg-BG"/>
-        </w:rPr>
-        <w:t xml:space="preserve"> на преминатите препятствия.</w:t>
-      </w:r>
       <w:bookmarkStart w:id="5" w:name="_GoBack"/>
       <w:bookmarkEnd w:id="5"/>
-    </w:p>
-    <w:p>
-      <w:proofErr w:type="gramStart"/>
-      <w:r>
-        <w:t>choice(</w:t>
-      </w:r>
-      <w:proofErr w:type="gramEnd"/>
-      <w:r>
-        <w:t>);</w:t>
-      </w:r>
-      <w:r>
-        <w:rPr>
-          <w:lang w:val="bg-BG"/>
-        </w:rPr>
-        <w:t xml:space="preserve"> - Опция за рестартиране на нивото или връщане към началното меню.</w:t>
-      </w:r>
-      <w:r>
-        <w:t xml:space="preserve"> </w:t>
-      </w:r>
-    </w:p>
-    <w:p>
-      <w:r>
-        <w:lastRenderedPageBreak/>
-        <w:drawing>
-          <wp:inline distT="0" distB="0" distL="0" distR="0" wp14:anchorId="60E1B0BE" wp14:editId="1DC48FD6">
-            <wp:extent cx="4286848" cy="7163800"/>
-            <wp:effectExtent l="0" t="0" r="0" b="0"/>
-            <wp:docPr id="4" name="Picture 4"/>
-            <wp:cNvGraphicFramePr>
-              <a:graphicFrameLocks xmlns:a="http://schemas.openxmlformats.org/drawingml/2006/main" noChangeAspect="1"/>
-            </wp:cNvGraphicFramePr>
-            <a:graphic xmlns:a="http://schemas.openxmlformats.org/drawingml/2006/main">
-              <a:graphicData uri="http://schemas.openxmlformats.org/drawingml/2006/picture">
-                <pic:pic xmlns:pic="http://schemas.openxmlformats.org/drawingml/2006/picture">
-                  <pic:nvPicPr>
-                    <pic:cNvPr id="1" name=""/>
-                    <pic:cNvPicPr/>
-                  </pic:nvPicPr>
-                  <pic:blipFill>
-                    <a:blip r:embed="rId11"/>
-                    <a:stretch>
-                      <a:fillRect/>
-                    </a:stretch>
-                  </pic:blipFill>
-                  <pic:spPr>
-                    <a:xfrm>
-                      <a:off x="0" y="0"/>
-                      <a:ext cx="4286848" cy="7163800"/>
-                    </a:xfrm>
-                    <a:prstGeom prst="rect">
-                      <a:avLst/>
-                    </a:prstGeom>
-                  </pic:spPr>
-                </pic:pic>
-              </a:graphicData>
-            </a:graphic>
-          </wp:inline>
-        </w:drawing>
-      </w:r>
-    </w:p>
-    <w:p>
-      <w:pPr>
-        <w:rPr>
-          <w:lang w:val="bg-BG"/>
-        </w:rPr>
-      </w:pPr>
-      <w:proofErr w:type="gramStart"/>
-      <w:r>
-        <w:t>level1(</w:t>
-      </w:r>
-      <w:proofErr w:type="gramEnd"/>
-      <w:r>
-        <w:t>); level2(); level3();</w:t>
-      </w:r>
-      <w:r>
-        <w:rPr>
-          <w:lang w:val="bg-BG"/>
-        </w:rPr>
-        <w:t xml:space="preserve"> - Метод на нивото.</w:t>
-      </w:r>
-    </w:p>
-    <w:p>
-      <w:pPr>
-        <w:rPr>
-          <w:lang w:val="bg-BG"/>
-        </w:rPr>
-      </w:pPr>
-      <w:r>
-        <w:rPr>
-          <w:lang w:val="bg-BG"/>
-        </w:rPr>
-        <w:lastRenderedPageBreak/>
-        <w:drawing>
-          <wp:inline distT="0" distB="0" distL="0" distR="0" wp14:anchorId="516B410F" wp14:editId="5E425E24">
-            <wp:extent cx="5763429" cy="7611537"/>
-            <wp:effectExtent l="0" t="0" r="8890" b="8890"/>
-            <wp:docPr id="7" name="Picture 7"/>
-            <wp:cNvGraphicFramePr>
-              <a:graphicFrameLocks xmlns:a="http://schemas.openxmlformats.org/drawingml/2006/main" noChangeAspect="1"/>
-            </wp:cNvGraphicFramePr>
-            <a:graphic xmlns:a="http://schemas.openxmlformats.org/drawingml/2006/main">
-              <a:graphicData uri="http://schemas.openxmlformats.org/drawingml/2006/picture">
-                <pic:pic xmlns:pic="http://schemas.openxmlformats.org/drawingml/2006/picture">
-                  <pic:nvPicPr>
-                    <pic:cNvPr id="1" name=""/>
-                    <pic:cNvPicPr/>
-                  </pic:nvPicPr>
-                  <pic:blipFill>
-                    <a:blip r:embed="rId12"/>
-                    <a:stretch>
-                      <a:fillRect/>
-                    </a:stretch>
-                  </pic:blipFill>
-                  <pic:spPr>
-                    <a:xfrm>
-                      <a:off x="0" y="0"/>
-                      <a:ext cx="5763429" cy="7611537"/>
-                    </a:xfrm>
-                    <a:prstGeom prst="rect">
-                      <a:avLst/>
-                    </a:prstGeom>
-                  </pic:spPr>
-                </pic:pic>
-              </a:graphicData>
-            </a:graphic>
-          </wp:inline>
-        </w:drawing>
-      </w:r>
-      <w:r>
-        <w:rPr>
-          <w:noProof/>
-        </w:rPr>
-        <w:t xml:space="preserve"> </w:t>
-      </w:r>
-      <w:r>
-        <w:rPr>
-          <w:lang w:val="bg-BG"/>
-        </w:rPr>
-        <w:lastRenderedPageBreak/>
-        <w:drawing>
-          <wp:inline distT="0" distB="0" distL="0" distR="0" wp14:anchorId="7B6C1D38" wp14:editId="3116C01E">
-            <wp:extent cx="3610479" cy="4410691"/>
-            <wp:effectExtent l="0" t="0" r="9525" b="9525"/>
-            <wp:docPr id="8" name="Picture 8"/>
-            <wp:cNvGraphicFramePr>
-              <a:graphicFrameLocks xmlns:a="http://schemas.openxmlformats.org/drawingml/2006/main" noChangeAspect="1"/>
-            </wp:cNvGraphicFramePr>
-            <a:graphic xmlns:a="http://schemas.openxmlformats.org/drawingml/2006/main">
-              <a:graphicData uri="http://schemas.openxmlformats.org/drawingml/2006/picture">
-                <pic:pic xmlns:pic="http://schemas.openxmlformats.org/drawingml/2006/picture">
-                  <pic:nvPicPr>
-                    <pic:cNvPr id="1" name=""/>
-                    <pic:cNvPicPr/>
-                  </pic:nvPicPr>
-                  <pic:blipFill>
-                    <a:blip r:embed="rId13"/>
-                    <a:stretch>
-                      <a:fillRect/>
-                    </a:stretch>
-                  </pic:blipFill>
-                  <pic:spPr>
-                    <a:xfrm>
-                      <a:off x="0" y="0"/>
-                      <a:ext cx="3610479" cy="4410691"/>
-                    </a:xfrm>
-                    <a:prstGeom prst="rect">
-                      <a:avLst/>
-                    </a:prstGeom>
-                  </pic:spPr>
-                </pic:pic>
-              </a:graphicData>
-            </a:graphic>
-          </wp:inline>
-        </w:drawing>
-      </w:r>
-    </w:p>
-    <w:p>
-      <w:pPr>
-        <w:rPr>
-          <w:b/>
-          <w:lang w:val="bg-BG"/>
-        </w:rPr>
-      </w:pPr>
-      <w:proofErr w:type="gramStart"/>
-      <w:r>
-        <w:t>lost(</w:t>
-      </w:r>
-      <w:proofErr w:type="gramEnd"/>
-      <w:r>
-        <w:t>);</w:t>
-      </w:r>
-      <w:r>
-        <w:rPr>
-          <w:lang w:val="bg-BG"/>
-        </w:rPr>
-        <w:t xml:space="preserve"> - Съобщение при загуба и извикване на </w:t>
-      </w:r>
-      <w:r>
-        <w:rPr>
-          <w:b/>
-        </w:rPr>
-        <w:t>choice();</w:t>
-      </w:r>
-      <w:r>
-        <w:rPr>
-          <w:b/>
-          <w:lang w:val="bg-BG"/>
-        </w:rPr>
-        <w:t xml:space="preserve"> .</w:t>
-      </w:r>
-    </w:p>
-    <w:p>
-      <w:pPr>
-        <w:rPr>
-          <w:b/>
-          <w:lang w:val="bg-BG"/>
-        </w:rPr>
-      </w:pPr>
-      <w:r>
-        <w:rPr>
-          <w:b/>
-          <w:lang w:val="bg-BG"/>
-        </w:rPr>
-        <w:drawing>
-          <wp:inline distT="0" distB="0" distL="0" distR="0" wp14:anchorId="43300C41" wp14:editId="1DB3260D">
-            <wp:extent cx="3496163" cy="2419688"/>
-            <wp:effectExtent l="0" t="0" r="9525" b="0"/>
-            <wp:docPr id="2" name="Picture 2"/>
-            <wp:cNvGraphicFramePr>
-              <a:graphicFrameLocks xmlns:a="http://schemas.openxmlformats.org/drawingml/2006/main" noChangeAspect="1"/>
-            </wp:cNvGraphicFramePr>
-            <a:graphic xmlns:a="http://schemas.openxmlformats.org/drawingml/2006/main">
-              <a:graphicData uri="http://schemas.openxmlformats.org/drawingml/2006/picture">
-                <pic:pic xmlns:pic="http://schemas.openxmlformats.org/drawingml/2006/picture">
-                  <pic:nvPicPr>
-                    <pic:cNvPr id="1" name=""/>
-                    <pic:cNvPicPr/>
-                  </pic:nvPicPr>
-                  <pic:blipFill>
-                    <a:blip r:embed="rId14"/>
-                    <a:stretch>
-                      <a:fillRect/>
-                    </a:stretch>
-                  </pic:blipFill>
-                  <pic:spPr>
-                    <a:xfrm>
-                      <a:off x="0" y="0"/>
-                      <a:ext cx="3496163" cy="2419688"/>
-                    </a:xfrm>
-                    <a:prstGeom prst="rect">
-                      <a:avLst/>
-                    </a:prstGeom>
-                  </pic:spPr>
-                </pic:pic>
-              </a:graphicData>
-            </a:graphic>
-          </wp:inline>
-        </w:drawing>
-      </w:r>
-    </w:p>
-    <w:p>
-      <w:pPr>
-        <w:rPr>
-          <w:lang w:val="bg-BG"/>
-        </w:rPr>
-      </w:pPr>
-      <w:proofErr w:type="gramStart"/>
-      <w:r>
-        <w:t>scroll(</w:t>
-      </w:r>
-      <w:proofErr w:type="gramEnd"/>
-      <w:r>
-        <w:t>);</w:t>
-      </w:r>
-      <w:r>
-        <w:rPr>
-          <w:lang w:val="bg-BG"/>
-        </w:rPr>
-        <w:t xml:space="preserve"> - Движение на препятствията.</w:t>
-      </w:r>
-    </w:p>
-    <w:p>
-      <w:pPr>
-        <w:rPr>
-          <w:lang w:val="bg-BG"/>
-        </w:rPr>
-      </w:pPr>
-      <w:r>
-        <w:rPr>
-          <w:lang w:val="bg-BG"/>
-        </w:rPr>
-        <w:drawing>
-          <wp:inline distT="0" distB="0" distL="0" distR="0" wp14:anchorId="3068F2B4" wp14:editId="0AC79C94">
-            <wp:extent cx="2143424" cy="428685"/>
-            <wp:effectExtent l="0" t="0" r="0" b="9525"/>
-            <wp:docPr id="5" name="Picture 5"/>
-            <wp:cNvGraphicFramePr>
-              <a:graphicFrameLocks xmlns:a="http://schemas.openxmlformats.org/drawingml/2006/main" noChangeAspect="1"/>
-            </wp:cNvGraphicFramePr>
-            <a:graphic xmlns:a="http://schemas.openxmlformats.org/drawingml/2006/main">
-              <a:graphicData uri="http://schemas.openxmlformats.org/drawingml/2006/picture">
-                <pic:pic xmlns:pic="http://schemas.openxmlformats.org/drawingml/2006/picture">
-                  <pic:nvPicPr>
-                    <pic:cNvPr id="1" name=""/>
-                    <pic:cNvPicPr/>
-                  </pic:nvPicPr>
-                  <pic:blipFill>
-                    <a:blip r:embed="rId15"/>
-                    <a:stretch>
-                      <a:fillRect/>
-                    </a:stretch>
-                  </pic:blipFill>
-                  <pic:spPr>
-                    <a:xfrm>
-                      <a:off x="0" y="0"/>
-                      <a:ext cx="2143424" cy="428685"/>
-                    </a:xfrm>
-                    <a:prstGeom prst="rect">
-                      <a:avLst/>
-                    </a:prstGeom>
-                  </pic:spPr>
-                </pic:pic>
-              </a:graphicData>
-            </a:graphic>
-          </wp:inline>
-        </w:drawing>
-      </w:r>
-    </w:p>
-    <w:p>
-      <w:pPr>
-        <w:rPr>
-          <w:b/>
-          <w:lang w:val="bg-BG"/>
-        </w:rPr>
-      </w:pPr>
-      <w:proofErr w:type="gramStart"/>
-      <w:r>
-        <w:lastRenderedPageBreak/>
-        <w:t>won(</w:t>
-      </w:r>
-      <w:proofErr w:type="gramEnd"/>
-      <w:r>
-        <w:t>);</w:t>
-      </w:r>
-      <w:r>
-        <w:rPr>
-          <w:lang w:val="bg-BG"/>
-        </w:rPr>
-        <w:t xml:space="preserve"> - Съобщение при победа и извикване на </w:t>
-      </w:r>
-      <w:r>
-        <w:rPr>
-          <w:b/>
-        </w:rPr>
-        <w:t>choice();</w:t>
-      </w:r>
-      <w:r>
-        <w:rPr>
-          <w:b/>
-          <w:lang w:val="bg-BG"/>
-        </w:rPr>
-        <w:t xml:space="preserve"> .</w:t>
-      </w:r>
-    </w:p>
-    <w:p>
-      <w:pPr>
-        <w:rPr>
-          <w:lang w:val="bg-BG"/>
-        </w:rPr>
-      </w:pPr>
-      <w:r>
-        <w:drawing>
-          <wp:inline distT="0" distB="0" distL="0" distR="0" wp14:anchorId="5885C6EA" wp14:editId="3935AE0D">
-            <wp:extent cx="3458058" cy="2286319"/>
-            <wp:effectExtent l="0" t="0" r="9525" b="0"/>
-            <wp:docPr id="6" name="Picture 6"/>
-            <wp:cNvGraphicFramePr>
-              <a:graphicFrameLocks xmlns:a="http://schemas.openxmlformats.org/drawingml/2006/main" noChangeAspect="1"/>
-            </wp:cNvGraphicFramePr>
-            <a:graphic xmlns:a="http://schemas.openxmlformats.org/drawingml/2006/main">
-              <a:graphicData uri="http://schemas.openxmlformats.org/drawingml/2006/picture">
-                <pic:pic xmlns:pic="http://schemas.openxmlformats.org/drawingml/2006/picture">
-                  <pic:nvPicPr>
-                    <pic:cNvPr id="1" name=""/>
-                    <pic:cNvPicPr/>
-                  </pic:nvPicPr>
-                  <pic:blipFill>
-                    <a:blip r:embed="rId16"/>
-                    <a:stretch>
-                      <a:fillRect/>
-                    </a:stretch>
-                  </pic:blipFill>
-                  <pic:spPr>
-                    <a:xfrm>
-                      <a:off x="0" y="0"/>
-                      <a:ext cx="3458058" cy="2286319"/>
-                    </a:xfrm>
-                    <a:prstGeom prst="rect">
-                      <a:avLst/>
-                    </a:prstGeom>
-                  </pic:spPr>
-                </pic:pic>
-              </a:graphicData>
-            </a:graphic>
-          </wp:inline>
-        </w:drawing>
-      </w:r>
       <w:r>
         <w:br w:type="page"/>
       </w:r>
@@ -2622,11 +2000,9 @@
     </w:p>
     <w:p>
       <w:pPr>
-        <w:ind w:firstLine="720"/>
         <w:rPr>
           <w:sz w:val="32"/>
           <w:szCs w:val="32"/>
-          <w:lang w:val="bg-BG"/>
         </w:rPr>
       </w:pPr>
       <w:r>
@@ -2635,41 +2011,11 @@
           <w:szCs w:val="32"/>
           <w:lang w:val="bg-BG"/>
         </w:rPr>
-        <w:t xml:space="preserve">Компактният дизайн на </w:t>
-      </w:r>
-      <w:r>
-        <w:rPr>
-          <w:sz w:val="32"/>
-          <w:szCs w:val="32"/>
-        </w:rPr>
-        <w:t>Arduino</w:t>
-      </w:r>
-      <w:r>
-        <w:rPr>
-          <w:sz w:val="32"/>
-          <w:szCs w:val="32"/>
-          <w:lang w:val="bg-BG"/>
-        </w:rPr>
-        <w:t xml:space="preserve"> и възможността му да работи с </w:t>
-      </w:r>
-      <w:r>
-        <w:rPr>
-          <w:sz w:val="32"/>
-          <w:szCs w:val="32"/>
-        </w:rPr>
-        <w:t>USB</w:t>
-      </w:r>
-      <w:r>
-        <w:rPr>
-          <w:sz w:val="32"/>
-          <w:szCs w:val="32"/>
-          <w:lang w:val="bg-BG"/>
-        </w:rPr>
-        <w:t xml:space="preserve"> или батерия позволяват да бъде лесно пренасян. Така можете да вземете този проект навсякъде със себе си и да се насладите на простата, но забавна игра с кола (батериите се закупуват отделно). Кажете „Чао!“ на скучното сиво ежедневие!</w:t>
+        <w:t>Много як проект ;))</w:t>
       </w:r>
     </w:p>
     <w:sectPr>
-      <w:footerReference w:type="default" r:id="rId17"/>
+      <w:footerReference w:type="default" r:id="rId10"/>
       <w:pgSz w:w="12240" w:h="15840"/>
       <w:pgMar w:top="1440" w:right="1440" w:bottom="1440" w:left="1440" w:header="720" w:footer="720" w:gutter="0"/>
       <w:pgNumType w:start="0"/>
@@ -2740,7 +2086,7 @@
           <w:rPr>
             <w:noProof/>
           </w:rPr>
-          <w:t>8</w:t>
+          <w:t>5</w:t>
         </w:r>
         <w:r>
           <w:rPr>
@@ -3323,7 +2669,6 @@
   <w:style w:type="character" w:default="1" w:styleId="DefaultParagraphFont">
     <w:name w:val="Default Paragraph Font"/>
     <w:uiPriority w:val="1"/>
-    <w:semiHidden/>
     <w:unhideWhenUsed/>
   </w:style>
   <w:style w:type="table" w:default="1" w:styleId="TableNormal">
@@ -3884,7 +3229,7 @@
 </file>
 
 <file path=customXml/itemProps2.xml><?xml version="1.0" encoding="utf-8"?>
-<ds:datastoreItem xmlns:ds="http://schemas.openxmlformats.org/officeDocument/2006/customXml" ds:itemID="{04E5A183-3CFE-47B8-B9FC-14A862EC9865}">
+<ds:datastoreItem xmlns:ds="http://schemas.openxmlformats.org/officeDocument/2006/customXml" ds:itemID="{1D88B635-9CE3-44FB-AA30-36E934269F7E}">
   <ds:schemaRefs>
     <ds:schemaRef ds:uri="http://schemas.openxmlformats.org/officeDocument/2006/bibliography"/>
   </ds:schemaRefs>

--- a/Documentation.docx
+++ b/Documentation.docx
@@ -10,6 +10,7 @@
           <w:docPartUnique/>
         </w:docPartObj>
       </w:sdtPr>
+      <w:sdtEndPr/>
       <w:sdtContent>
         <w:p>
           <w:r>
@@ -133,6 +134,7 @@
                                     <w:dataBinding w:prefixMappings="xmlns:ns0='http://purl.org/dc/elements/1.1/' xmlns:ns1='http://schemas.openxmlformats.org/package/2006/metadata/core-properties' " w:xpath="/ns1:coreProperties[1]/ns0:creator[1]" w:storeItemID="{6C3C8BC8-F283-45AE-878A-BAB7291924A1}"/>
                                     <w:text/>
                                   </w:sdtPr>
+                                  <w:sdtEndPr/>
                                   <w:sdtContent>
                                     <w:p>
                                       <w:pPr>
@@ -207,6 +209,7 @@
                                       <w:dataBinding w:prefixMappings="xmlns:ns0='http://schemas.microsoft.com/office/2006/coverPageProps' " w:xpath="/ns0:CoverPageProperties[1]/ns0:CompanyAddress[1]" w:storeItemID="{55AF091B-3C7A-41E3-B477-F2FDAA23CFDA}"/>
                                       <w:text/>
                                     </w:sdtPr>
+                                    <w:sdtEndPr/>
                                     <w:sdtContent>
                                       <w:r>
                                         <w:rPr>
@@ -276,6 +279,7 @@
                                     <w:dataBinding w:prefixMappings="xmlns:ns0='http://purl.org/dc/elements/1.1/' xmlns:ns1='http://schemas.openxmlformats.org/package/2006/metadata/core-properties' " w:xpath="/ns1:coreProperties[1]/ns0:title[1]" w:storeItemID="{6C3C8BC8-F283-45AE-878A-BAB7291924A1}"/>
                                     <w:text/>
                                   </w:sdtPr>
+                                  <w:sdtEndPr/>
                                   <w:sdtContent>
                                     <w:p>
                                       <w:pPr>
@@ -496,6 +500,12 @@
     </w:sdt>
     <w:sdt>
       <w:sdtPr>
+        <w:rPr>
+          <w:rFonts w:asciiTheme="minorHAnsi" w:eastAsiaTheme="minorHAnsi" w:hAnsiTheme="minorHAnsi" w:cstheme="minorBidi"/>
+          <w:color w:val="auto"/>
+          <w:sz w:val="22"/>
+          <w:szCs w:val="22"/>
+        </w:rPr>
         <w:id w:val="317158552"/>
         <w:docPartObj>
           <w:docPartGallery w:val="Table of Contents"/>
@@ -504,13 +514,9 @@
       </w:sdtPr>
       <w:sdtEndPr>
         <w:rPr>
-          <w:rFonts w:asciiTheme="minorHAnsi" w:eastAsiaTheme="minorHAnsi" w:hAnsiTheme="minorHAnsi" w:cstheme="minorBidi"/>
           <w:b/>
           <w:bCs/>
           <w:noProof/>
-          <w:color w:val="auto"/>
-          <w:sz w:val="22"/>
-          <w:szCs w:val="22"/>
         </w:rPr>
       </w:sdtEndPr>
       <w:sdtContent>
@@ -579,25 +585,7 @@
                 <w:sz w:val="32"/>
                 <w:szCs w:val="32"/>
               </w:rPr>
-              <w:t xml:space="preserve">Описание на </w:t>
-            </w:r>
-            <w:r>
-              <w:rPr>
-                <w:rStyle w:val="Hyperlink"/>
-                <w:noProof/>
-                <w:sz w:val="32"/>
-                <w:szCs w:val="32"/>
-              </w:rPr>
-              <w:t>п</w:t>
-            </w:r>
-            <w:r>
-              <w:rPr>
-                <w:rStyle w:val="Hyperlink"/>
-                <w:noProof/>
-                <w:sz w:val="32"/>
-                <w:szCs w:val="32"/>
-              </w:rPr>
-              <w:t>роекта</w:t>
+              <w:t>Описание на проекта</w:t>
             </w:r>
             <w:r>
               <w:rPr>
@@ -1122,6 +1110,7 @@
         <w:br w:type="page"/>
       </w:r>
       <w:bookmarkStart w:id="0" w:name="_Toc101029534"/>
+      <w:proofErr w:type="spellStart"/>
       <w:r>
         <w:rPr>
           <w:sz w:val="72"/>
@@ -1129,9 +1118,255 @@
           <w:u w:val="single"/>
         </w:rPr>
         <w:lastRenderedPageBreak/>
-        <w:t>Описание на проекта</w:t>
+        <w:t>Описание</w:t>
+      </w:r>
+      <w:proofErr w:type="spellEnd"/>
+      <w:r>
+        <w:rPr>
+          <w:sz w:val="72"/>
+          <w:szCs w:val="72"/>
+          <w:u w:val="single"/>
+        </w:rPr>
+        <w:t xml:space="preserve"> </w:t>
+      </w:r>
+      <w:proofErr w:type="spellStart"/>
+      <w:r>
+        <w:rPr>
+          <w:sz w:val="72"/>
+          <w:szCs w:val="72"/>
+          <w:u w:val="single"/>
+        </w:rPr>
+        <w:t>на</w:t>
+      </w:r>
+      <w:proofErr w:type="spellEnd"/>
+      <w:r>
+        <w:rPr>
+          <w:sz w:val="72"/>
+          <w:szCs w:val="72"/>
+          <w:u w:val="single"/>
+        </w:rPr>
+        <w:t xml:space="preserve"> </w:t>
+      </w:r>
+      <w:proofErr w:type="spellStart"/>
+      <w:r>
+        <w:rPr>
+          <w:sz w:val="72"/>
+          <w:szCs w:val="72"/>
+          <w:u w:val="single"/>
+        </w:rPr>
+        <w:t>проекта</w:t>
       </w:r>
       <w:bookmarkEnd w:id="0"/>
+      <w:proofErr w:type="spellEnd"/>
+    </w:p>
+    <w:p>
+      <w:pPr>
+        <w:ind w:firstLine="720"/>
+        <w:rPr>
+          <w:sz w:val="32"/>
+          <w:szCs w:val="32"/>
+          <w:lang w:val="bg-BG"/>
+        </w:rPr>
+      </w:pPr>
+      <w:r>
+        <w:rPr>
+          <w:sz w:val="32"/>
+          <w:szCs w:val="32"/>
+          <w:lang w:val="bg-BG"/>
+        </w:rPr>
+        <w:t xml:space="preserve">Това е </w:t>
+      </w:r>
+      <w:r>
+        <w:rPr>
+          <w:sz w:val="32"/>
+          <w:szCs w:val="32"/>
+        </w:rPr>
+        <w:t>Arduino</w:t>
+      </w:r>
+      <w:r>
+        <w:rPr>
+          <w:sz w:val="32"/>
+          <w:szCs w:val="32"/>
+        </w:rPr>
+        <w:t xml:space="preserve"> </w:t>
+      </w:r>
+      <w:r>
+        <w:rPr>
+          <w:sz w:val="32"/>
+          <w:szCs w:val="32"/>
+          <w:lang w:val="bg-BG"/>
+        </w:rPr>
+        <w:t xml:space="preserve">проект - </w:t>
+      </w:r>
+      <w:r>
+        <w:rPr>
+          <w:sz w:val="32"/>
+          <w:szCs w:val="32"/>
+          <w:lang w:val="bg-BG"/>
+        </w:rPr>
+        <w:t xml:space="preserve">игра с кола. Играта има 3 нива с различна трудност. При стартиране на проекта бива визуализиран началният екран, от който се избира ниво, като това става с помощта на </w:t>
+      </w:r>
+      <w:proofErr w:type="spellStart"/>
+      <w:r>
+        <w:rPr>
+          <w:sz w:val="32"/>
+          <w:szCs w:val="32"/>
+          <w:lang w:val="bg-BG"/>
+        </w:rPr>
+        <w:t>потенциометър</w:t>
+      </w:r>
+      <w:proofErr w:type="spellEnd"/>
+      <w:r>
+        <w:rPr>
+          <w:sz w:val="32"/>
+          <w:szCs w:val="32"/>
+          <w:lang w:val="bg-BG"/>
+        </w:rPr>
+        <w:t>. При натискане на бутона селектираното ниво започва.</w:t>
+      </w:r>
+    </w:p>
+    <w:p>
+      <w:pPr>
+        <w:ind w:firstLine="720"/>
+        <w:rPr>
+          <w:sz w:val="32"/>
+          <w:szCs w:val="32"/>
+        </w:rPr>
+      </w:pPr>
+      <w:r>
+        <w:rPr>
+          <w:sz w:val="32"/>
+          <w:szCs w:val="32"/>
+          <w:lang w:val="bg-BG"/>
+        </w:rPr>
+        <w:t xml:space="preserve">Когато играта започне, </w:t>
+      </w:r>
+      <w:proofErr w:type="spellStart"/>
+      <w:r>
+        <w:rPr>
+          <w:sz w:val="32"/>
+          <w:szCs w:val="32"/>
+          <w:lang w:val="bg-BG"/>
+        </w:rPr>
+        <w:t>потенциометър</w:t>
+      </w:r>
+      <w:r>
+        <w:rPr>
+          <w:sz w:val="32"/>
+          <w:szCs w:val="32"/>
+          <w:lang w:val="bg-BG"/>
+        </w:rPr>
+        <w:t>ът</w:t>
+      </w:r>
+      <w:proofErr w:type="spellEnd"/>
+      <w:r>
+        <w:rPr>
+          <w:sz w:val="32"/>
+          <w:szCs w:val="32"/>
+          <w:lang w:val="bg-BG"/>
+        </w:rPr>
+        <w:t xml:space="preserve"> служи за управление на колата. Целта на играта е да стигнем финиш линията без да се блъснем в </w:t>
+      </w:r>
+      <w:proofErr w:type="spellStart"/>
+      <w:r>
+        <w:rPr>
+          <w:sz w:val="32"/>
+          <w:szCs w:val="32"/>
+          <w:lang w:val="bg-BG"/>
+        </w:rPr>
+        <w:t>насрещнодвижещите</w:t>
+      </w:r>
+      <w:proofErr w:type="spellEnd"/>
+      <w:r>
+        <w:rPr>
+          <w:sz w:val="32"/>
+          <w:szCs w:val="32"/>
+          <w:lang w:val="bg-BG"/>
+        </w:rPr>
+        <w:t xml:space="preserve"> се моторни превозни средства</w:t>
+      </w:r>
+      <w:r>
+        <w:rPr>
+          <w:sz w:val="32"/>
+          <w:szCs w:val="32"/>
+          <w:lang w:val="bg-BG"/>
+        </w:rPr>
+        <w:t xml:space="preserve">. В случай на сблъсък се появява съобщение </w:t>
+      </w:r>
+      <w:r>
+        <w:rPr>
+          <w:sz w:val="32"/>
+          <w:szCs w:val="32"/>
+        </w:rPr>
+        <w:t xml:space="preserve">“You lost!” </w:t>
+      </w:r>
+      <w:r>
+        <w:rPr>
+          <w:sz w:val="32"/>
+          <w:szCs w:val="32"/>
+          <w:lang w:val="bg-BG"/>
+        </w:rPr>
+        <w:t xml:space="preserve">или при победа – </w:t>
+      </w:r>
+      <w:r>
+        <w:rPr>
+          <w:sz w:val="32"/>
+          <w:szCs w:val="32"/>
+        </w:rPr>
+        <w:t>“You won!”.</w:t>
+      </w:r>
+    </w:p>
+    <w:p>
+      <w:pPr>
+        <w:ind w:firstLine="720"/>
+        <w:rPr>
+          <w:sz w:val="32"/>
+          <w:szCs w:val="32"/>
+        </w:rPr>
+      </w:pPr>
+      <w:r>
+        <w:rPr>
+          <w:sz w:val="32"/>
+          <w:szCs w:val="32"/>
+          <w:lang w:val="bg-BG"/>
+        </w:rPr>
+        <w:t>След появата на съобщението имаме опция да рестартираме настоящето ниво или да се върнем на началния екран, където можем да изберем друго.</w:t>
+      </w:r>
+      <w:r>
+        <w:rPr>
+          <w:sz w:val="32"/>
+          <w:szCs w:val="32"/>
+        </w:rPr>
+        <w:br/>
+      </w:r>
+      <w:r>
+        <w:rPr>
+          <w:sz w:val="32"/>
+          <w:szCs w:val="32"/>
+        </w:rPr>
+        <w:br w:type="page"/>
+      </w:r>
+    </w:p>
+    <w:p>
+      <w:pPr>
+        <w:pStyle w:val="Heading1"/>
+        <w:rPr>
+          <w:sz w:val="72"/>
+          <w:szCs w:val="72"/>
+          <w:u w:val="single"/>
+        </w:rPr>
+      </w:pPr>
+      <w:bookmarkStart w:id="1" w:name="_Toc101029535"/>
+      <w:r>
+        <w:rPr>
+          <w:sz w:val="72"/>
+          <w:szCs w:val="72"/>
+          <w:u w:val="single"/>
+        </w:rPr>
+        <w:lastRenderedPageBreak/>
+        <w:t>Блокова схема</w:t>
+      </w:r>
+      <w:bookmarkEnd w:id="1"/>
     </w:p>
     <w:p>
       <w:pPr>
@@ -1140,48 +1375,793 @@
           <w:color w:val="2E74B5" w:themeColor="accent1" w:themeShade="BF"/>
           <w:sz w:val="32"/>
           <w:szCs w:val="32"/>
+          <w:lang w:val="bg-BG"/>
         </w:rPr>
       </w:pPr>
       <w:r>
         <w:rPr>
-          <w:sz w:val="32"/>
-          <w:szCs w:val="32"/>
-        </w:rPr>
-        <w:t>Arduino</w:t>
-      </w:r>
-      <w:r>
-        <w:rPr>
-          <w:sz w:val="32"/>
-          <w:szCs w:val="32"/>
-          <w:lang w:val="bg-BG"/>
-        </w:rPr>
-        <w:t xml:space="preserve"> проект игра с кола</w:t>
-      </w:r>
-      <w:r>
-        <w:rPr>
-          <w:sz w:val="32"/>
-          <w:szCs w:val="32"/>
-          <w:lang w:val="bg-BG"/>
-        </w:rPr>
-        <w:t xml:space="preserve"> </w:t>
-      </w:r>
-      <w:proofErr w:type="spellStart"/>
-      <w:r>
-        <w:rPr>
-          <w:sz w:val="32"/>
-          <w:szCs w:val="32"/>
-          <w:lang w:val="bg-BG"/>
-        </w:rPr>
-        <w:t>йхдйуфхйдфхйдхф</w:t>
-      </w:r>
-      <w:proofErr w:type="spellEnd"/>
-      <w:r>
-        <w:rPr>
-          <w:sz w:val="32"/>
-          <w:szCs w:val="32"/>
-        </w:rPr>
+          <w:noProof/>
+        </w:rPr>
+        <mc:AlternateContent>
+          <mc:Choice Requires="wps">
+            <w:drawing>
+              <wp:anchor distT="0" distB="0" distL="114300" distR="114300" simplePos="0" relativeHeight="251664384" behindDoc="0" locked="0" layoutInCell="1" allowOverlap="1">
+                <wp:simplePos x="0" y="0"/>
+                <wp:positionH relativeFrom="margin">
+                  <wp:posOffset>4419600</wp:posOffset>
+                </wp:positionH>
+                <wp:positionV relativeFrom="paragraph">
+                  <wp:posOffset>1464945</wp:posOffset>
+                </wp:positionV>
+                <wp:extent cx="1504950" cy="4067175"/>
+                <wp:effectExtent l="0" t="0" r="19050" b="28575"/>
+                <wp:wrapNone/>
+                <wp:docPr id="14" name="Rectangle 14"/>
+                <wp:cNvGraphicFramePr/>
+                <a:graphic xmlns:a="http://schemas.openxmlformats.org/drawingml/2006/main">
+                  <a:graphicData uri="http://schemas.microsoft.com/office/word/2010/wordprocessingShape">
+                    <wps:wsp>
+                      <wps:cNvSpPr/>
+                      <wps:spPr>
+                        <a:xfrm>
+                          <a:off x="0" y="0"/>
+                          <a:ext cx="1504950" cy="4067175"/>
+                        </a:xfrm>
+                        <a:prstGeom prst="rect">
+                          <a:avLst/>
+                        </a:prstGeom>
+                      </wps:spPr>
+                      <wps:style>
+                        <a:lnRef idx="2">
+                          <a:schemeClr val="accent1">
+                            <a:shade val="50000"/>
+                          </a:schemeClr>
+                        </a:lnRef>
+                        <a:fillRef idx="1">
+                          <a:schemeClr val="accent1"/>
+                        </a:fillRef>
+                        <a:effectRef idx="0">
+                          <a:schemeClr val="accent1"/>
+                        </a:effectRef>
+                        <a:fontRef idx="minor">
+                          <a:schemeClr val="lt1"/>
+                        </a:fontRef>
+                      </wps:style>
+                      <wps:txbx>
+                        <w:txbxContent>
+                          <w:p>
+                            <w:pPr>
+                              <w:jc w:val="center"/>
+                            </w:pPr>
+                            <w:r>
+                              <w:t>LCD 16x2</w:t>
+                            </w:r>
+                          </w:p>
+                        </w:txbxContent>
+                      </wps:txbx>
+                      <wps:bodyPr rot="0" spcFirstLastPara="0" vertOverflow="overflow" horzOverflow="overflow" vert="horz" wrap="square" lIns="91440" tIns="45720" rIns="91440" bIns="45720" numCol="1" spcCol="0" rtlCol="0" fromWordArt="0" anchor="ctr" anchorCtr="0" forceAA="0" compatLnSpc="1">
+                        <a:prstTxWarp prst="textNoShape">
+                          <a:avLst/>
+                        </a:prstTxWarp>
+                        <a:noAutofit/>
+                      </wps:bodyPr>
+                    </wps:wsp>
+                  </a:graphicData>
+                </a:graphic>
+                <wp14:sizeRelV relativeFrom="margin">
+                  <wp14:pctHeight>0</wp14:pctHeight>
+                </wp14:sizeRelV>
+              </wp:anchor>
+            </w:drawing>
+          </mc:Choice>
+          <mc:Fallback>
+            <w:pict>
+              <v:rect id="Rectangle 14" o:spid="_x0000_s1030" style="position:absolute;margin-left:348pt;margin-top:115.35pt;width:118.5pt;height:320.25pt;z-index:251664384;visibility:visible;mso-wrap-style:square;mso-height-percent:0;mso-wrap-distance-left:9pt;mso-wrap-distance-top:0;mso-wrap-distance-right:9pt;mso-wrap-distance-bottom:0;mso-position-horizontal:absolute;mso-position-horizontal-relative:margin;mso-position-vertical:absolute;mso-position-vertical-relative:text;mso-height-percent:0;mso-height-relative:margin;v-text-anchor:middle" o:gfxdata="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" fillcolor="#5b9bd5 [3204]" strokecolor="#1f4d78 [1604]" strokeweight="1pt">
+                <v:textbox>
+                  <w:txbxContent>
+                    <w:p>
+                      <w:pPr>
+                        <w:jc w:val="center"/>
+                      </w:pPr>
+                      <w:r>
+                        <w:t>LCD 16x2</w:t>
+                      </w:r>
+                    </w:p>
+                  </w:txbxContent>
+                </v:textbox>
+                <w10:wrap anchorx="margin"/>
+              </v:rect>
+            </w:pict>
+          </mc:Fallback>
+        </mc:AlternateContent>
+      </w:r>
+      <w:r>
+        <w:rPr>
+          <w:noProof/>
+        </w:rPr>
+        <mc:AlternateContent>
+          <mc:Choice Requires="wps">
+            <w:drawing>
+              <wp:anchor distT="0" distB="0" distL="114300" distR="114300" simplePos="0" relativeHeight="251663360" behindDoc="0" locked="0" layoutInCell="1" allowOverlap="1">
+                <wp:simplePos x="0" y="0"/>
+                <wp:positionH relativeFrom="margin">
+                  <wp:posOffset>0</wp:posOffset>
+                </wp:positionH>
+                <wp:positionV relativeFrom="paragraph">
+                  <wp:posOffset>4417695</wp:posOffset>
+                </wp:positionV>
+                <wp:extent cx="1104900" cy="676275"/>
+                <wp:effectExtent l="0" t="0" r="19050" b="28575"/>
+                <wp:wrapNone/>
+                <wp:docPr id="13" name="Rectangle 13"/>
+                <wp:cNvGraphicFramePr/>
+                <a:graphic xmlns:a="http://schemas.openxmlformats.org/drawingml/2006/main">
+                  <a:graphicData uri="http://schemas.microsoft.com/office/word/2010/wordprocessingShape">
+                    <wps:wsp>
+                      <wps:cNvSpPr/>
+                      <wps:spPr>
+                        <a:xfrm>
+                          <a:off x="0" y="0"/>
+                          <a:ext cx="1104900" cy="676275"/>
+                        </a:xfrm>
+                        <a:prstGeom prst="rect">
+                          <a:avLst/>
+                        </a:prstGeom>
+                      </wps:spPr>
+                      <wps:style>
+                        <a:lnRef idx="2">
+                          <a:schemeClr val="accent1">
+                            <a:shade val="50000"/>
+                          </a:schemeClr>
+                        </a:lnRef>
+                        <a:fillRef idx="1">
+                          <a:schemeClr val="accent1"/>
+                        </a:fillRef>
+                        <a:effectRef idx="0">
+                          <a:schemeClr val="accent1"/>
+                        </a:effectRef>
+                        <a:fontRef idx="minor">
+                          <a:schemeClr val="lt1"/>
+                        </a:fontRef>
+                      </wps:style>
+                      <wps:txbx>
+                        <w:txbxContent>
+                          <w:p>
+                            <w:pPr>
+                              <w:jc w:val="center"/>
+                            </w:pPr>
+                            <w:r>
+                              <w:t>Slideswitch</w:t>
+                            </w:r>
+                          </w:p>
+                        </w:txbxContent>
+                      </wps:txbx>
+                      <wps:bodyPr rot="0" spcFirstLastPara="0" vertOverflow="overflow" horzOverflow="overflow" vert="horz" wrap="square" lIns="91440" tIns="45720" rIns="91440" bIns="45720" numCol="1" spcCol="0" rtlCol="0" fromWordArt="0" anchor="ctr" anchorCtr="0" forceAA="0" compatLnSpc="1">
+                        <a:prstTxWarp prst="textNoShape">
+                          <a:avLst/>
+                        </a:prstTxWarp>
+                        <a:noAutofit/>
+                      </wps:bodyPr>
+                    </wps:wsp>
+                  </a:graphicData>
+                </a:graphic>
+                <wp14:sizeRelH relativeFrom="margin">
+                  <wp14:pctWidth>0</wp14:pctWidth>
+                </wp14:sizeRelH>
+                <wp14:sizeRelV relativeFrom="margin">
+                  <wp14:pctHeight>0</wp14:pctHeight>
+                </wp14:sizeRelV>
+              </wp:anchor>
+            </w:drawing>
+          </mc:Choice>
+          <mc:Fallback>
+            <w:pict>
+              <v:rect id="Rectangle 13" o:spid="_x0000_s1031" style="position:absolute;margin-left:0;margin-top:347.85pt;width:87pt;height:53.25pt;z-index:251663360;visibility:visible;mso-wrap-style:square;mso-width-percent:0;mso-height-percent:0;mso-wrap-distance-left:9pt;mso-wrap-distance-top:0;mso-wrap-distance-right:9pt;mso-wrap-distance-bottom:0;mso-position-horizontal:absolute;mso-position-horizontal-relative:margin;mso-position-vertical:absolute;mso-position-vertical-relative:text;mso-width-percent:0;mso-height-percent:0;mso-width-relative:margin;mso-height-relative:margin;v-text-anchor:middle" o:gfxdata="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" fillcolor="#5b9bd5 [3204]" strokecolor="#1f4d78 [1604]" strokeweight="1pt">
+                <v:textbox>
+                  <w:txbxContent>
+                    <w:p>
+                      <w:pPr>
+                        <w:jc w:val="center"/>
+                      </w:pPr>
+                      <w:r>
+                        <w:t>Slideswitch</w:t>
+                      </w:r>
+                    </w:p>
+                  </w:txbxContent>
+                </v:textbox>
+                <w10:wrap anchorx="margin"/>
+              </v:rect>
+            </w:pict>
+          </mc:Fallback>
+        </mc:AlternateContent>
+      </w:r>
+      <w:r>
+        <w:rPr>
+          <w:noProof/>
+        </w:rPr>
+        <mc:AlternateContent>
+          <mc:Choice Requires="wps">
+            <w:drawing>
+              <wp:anchor distT="0" distB="0" distL="114300" distR="114300" simplePos="0" relativeHeight="251660288" behindDoc="0" locked="0" layoutInCell="1" allowOverlap="1">
+                <wp:simplePos x="0" y="0"/>
+                <wp:positionH relativeFrom="margin">
+                  <wp:posOffset>2095500</wp:posOffset>
+                </wp:positionH>
+                <wp:positionV relativeFrom="paragraph">
+                  <wp:posOffset>1912620</wp:posOffset>
+                </wp:positionV>
+                <wp:extent cx="1724025" cy="3190875"/>
+                <wp:effectExtent l="0" t="0" r="28575" b="28575"/>
+                <wp:wrapNone/>
+                <wp:docPr id="9" name="Rectangle 9"/>
+                <wp:cNvGraphicFramePr/>
+                <a:graphic xmlns:a="http://schemas.openxmlformats.org/drawingml/2006/main">
+                  <a:graphicData uri="http://schemas.microsoft.com/office/word/2010/wordprocessingShape">
+                    <wps:wsp>
+                      <wps:cNvSpPr/>
+                      <wps:spPr>
+                        <a:xfrm>
+                          <a:off x="0" y="0"/>
+                          <a:ext cx="1724025" cy="3190875"/>
+                        </a:xfrm>
+                        <a:prstGeom prst="rect">
+                          <a:avLst/>
+                        </a:prstGeom>
+                      </wps:spPr>
+                      <wps:style>
+                        <a:lnRef idx="2">
+                          <a:schemeClr val="accent1">
+                            <a:shade val="50000"/>
+                          </a:schemeClr>
+                        </a:lnRef>
+                        <a:fillRef idx="1">
+                          <a:schemeClr val="accent1"/>
+                        </a:fillRef>
+                        <a:effectRef idx="0">
+                          <a:schemeClr val="accent1"/>
+                        </a:effectRef>
+                        <a:fontRef idx="minor">
+                          <a:schemeClr val="lt1"/>
+                        </a:fontRef>
+                      </wps:style>
+                      <wps:txbx>
+                        <w:txbxContent>
+                          <w:p>
+                            <w:pPr>
+                              <w:jc w:val="center"/>
+                            </w:pPr>
+                            <w:r>
+                              <w:t>Arduino</w:t>
+                            </w:r>
+                          </w:p>
+                        </w:txbxContent>
+                      </wps:txbx>
+                      <wps:bodyPr rot="0" spcFirstLastPara="0" vertOverflow="overflow" horzOverflow="overflow" vert="horz" wrap="square" lIns="91440" tIns="45720" rIns="91440" bIns="45720" numCol="1" spcCol="0" rtlCol="0" fromWordArt="0" anchor="ctr" anchorCtr="0" forceAA="0" compatLnSpc="1">
+                        <a:prstTxWarp prst="textNoShape">
+                          <a:avLst/>
+                        </a:prstTxWarp>
+                        <a:noAutofit/>
+                      </wps:bodyPr>
+                    </wps:wsp>
+                  </a:graphicData>
+                </a:graphic>
+              </wp:anchor>
+            </w:drawing>
+          </mc:Choice>
+          <mc:Fallback>
+            <w:pict>
+              <v:rect id="Rectangle 9" o:spid="_x0000_s1032" style="position:absolute;margin-left:165pt;margin-top:150.6pt;width:135.75pt;height:251.25pt;z-index:251660288;visibility:visible;mso-wrap-style:square;mso-wrap-distance-left:9pt;mso-wrap-distance-top:0;mso-wrap-distance-right:9pt;mso-wrap-distance-bottom:0;mso-position-horizontal:absolute;mso-position-horizontal-relative:margin;mso-position-vertical:absolute;mso-position-vertical-relative:text;v-text-anchor:middle" o:gfxdata="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" fillcolor="#5b9bd5 [3204]" strokecolor="#1f4d78 [1604]" strokeweight="1pt">
+                <v:textbox>
+                  <w:txbxContent>
+                    <w:p>
+                      <w:pPr>
+                        <w:jc w:val="center"/>
+                      </w:pPr>
+                      <w:r>
+                        <w:t>Arduino</w:t>
+                      </w:r>
+                    </w:p>
+                  </w:txbxContent>
+                </v:textbox>
+                <w10:wrap anchorx="margin"/>
+              </v:rect>
+            </w:pict>
+          </mc:Fallback>
+        </mc:AlternateContent>
+      </w:r>
+      <w:r>
+        <w:rPr>
+          <w:noProof/>
+        </w:rPr>
+        <mc:AlternateContent>
+          <mc:Choice Requires="wps">
+            <w:drawing>
+              <wp:anchor distT="0" distB="0" distL="114300" distR="114300" simplePos="0" relativeHeight="251661312" behindDoc="0" locked="0" layoutInCell="1" allowOverlap="1">
+                <wp:simplePos x="0" y="0"/>
+                <wp:positionH relativeFrom="margin">
+                  <wp:posOffset>0</wp:posOffset>
+                </wp:positionH>
+                <wp:positionV relativeFrom="paragraph">
+                  <wp:posOffset>1922145</wp:posOffset>
+                </wp:positionV>
+                <wp:extent cx="1057275" cy="733425"/>
+                <wp:effectExtent l="0" t="0" r="28575" b="28575"/>
+                <wp:wrapNone/>
+                <wp:docPr id="11" name="Rectangle 11"/>
+                <wp:cNvGraphicFramePr/>
+                <a:graphic xmlns:a="http://schemas.openxmlformats.org/drawingml/2006/main">
+                  <a:graphicData uri="http://schemas.microsoft.com/office/word/2010/wordprocessingShape">
+                    <wps:wsp>
+                      <wps:cNvSpPr/>
+                      <wps:spPr>
+                        <a:xfrm>
+                          <a:off x="0" y="0"/>
+                          <a:ext cx="1057275" cy="733425"/>
+                        </a:xfrm>
+                        <a:prstGeom prst="rect">
+                          <a:avLst/>
+                        </a:prstGeom>
+                      </wps:spPr>
+                      <wps:style>
+                        <a:lnRef idx="2">
+                          <a:schemeClr val="accent1">
+                            <a:shade val="50000"/>
+                          </a:schemeClr>
+                        </a:lnRef>
+                        <a:fillRef idx="1">
+                          <a:schemeClr val="accent1"/>
+                        </a:fillRef>
+                        <a:effectRef idx="0">
+                          <a:schemeClr val="accent1"/>
+                        </a:effectRef>
+                        <a:fontRef idx="minor">
+                          <a:schemeClr val="lt1"/>
+                        </a:fontRef>
+                      </wps:style>
+                      <wps:txbx>
+                        <w:txbxContent>
+                          <w:p>
+                            <w:pPr>
+                              <w:jc w:val="center"/>
+                            </w:pPr>
+                            <w:r>
+                              <w:t>Pushbutton</w:t>
+                            </w:r>
+                          </w:p>
+                        </w:txbxContent>
+                      </wps:txbx>
+                      <wps:bodyPr rot="0" spcFirstLastPara="0" vertOverflow="overflow" horzOverflow="overflow" vert="horz" wrap="square" lIns="91440" tIns="45720" rIns="91440" bIns="45720" numCol="1" spcCol="0" rtlCol="0" fromWordArt="0" anchor="ctr" anchorCtr="0" forceAA="0" compatLnSpc="1">
+                        <a:prstTxWarp prst="textNoShape">
+                          <a:avLst/>
+                        </a:prstTxWarp>
+                        <a:noAutofit/>
+                      </wps:bodyPr>
+                    </wps:wsp>
+                  </a:graphicData>
+                </a:graphic>
+                <wp14:sizeRelH relativeFrom="margin">
+                  <wp14:pctWidth>0</wp14:pctWidth>
+                </wp14:sizeRelH>
+                <wp14:sizeRelV relativeFrom="margin">
+                  <wp14:pctHeight>0</wp14:pctHeight>
+                </wp14:sizeRelV>
+              </wp:anchor>
+            </w:drawing>
+          </mc:Choice>
+          <mc:Fallback>
+            <w:pict>
+              <v:rect id="Rectangle 11" o:spid="_x0000_s1033" style="position:absolute;margin-left:0;margin-top:151.35pt;width:83.25pt;height:57.75pt;z-index:251661312;visibility:visible;mso-wrap-style:square;mso-width-percent:0;mso-height-percent:0;mso-wrap-distance-left:9pt;mso-wrap-distance-top:0;mso-wrap-distance-right:9pt;mso-wrap-distance-bottom:0;mso-position-horizontal:absolute;mso-position-horizontal-relative:margin;mso-position-vertical:absolute;mso-position-vertical-relative:text;mso-width-percent:0;mso-height-percent:0;mso-width-relative:margin;mso-height-relative:margin;v-text-anchor:middle" o:gfxdata="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" fillcolor="#5b9bd5 [3204]" strokecolor="#1f4d78 [1604]" strokeweight="1pt">
+                <v:textbox>
+                  <w:txbxContent>
+                    <w:p>
+                      <w:pPr>
+                        <w:jc w:val="center"/>
+                      </w:pPr>
+                      <w:r>
+                        <w:t>Pushbutton</w:t>
+                      </w:r>
+                    </w:p>
+                  </w:txbxContent>
+                </v:textbox>
+                <w10:wrap anchorx="margin"/>
+              </v:rect>
+            </w:pict>
+          </mc:Fallback>
+        </mc:AlternateContent>
+      </w:r>
+      <w:r>
+        <w:rPr>
+          <w:noProof/>
+        </w:rPr>
+        <mc:AlternateContent>
+          <mc:Choice Requires="wps">
+            <w:drawing>
+              <wp:anchor distT="0" distB="0" distL="114300" distR="114300" simplePos="0" relativeHeight="251662336" behindDoc="0" locked="0" layoutInCell="1" allowOverlap="1">
+                <wp:simplePos x="0" y="0"/>
+                <wp:positionH relativeFrom="margin">
+                  <wp:posOffset>0</wp:posOffset>
+                </wp:positionH>
+                <wp:positionV relativeFrom="paragraph">
+                  <wp:posOffset>2969895</wp:posOffset>
+                </wp:positionV>
+                <wp:extent cx="1076325" cy="1152525"/>
+                <wp:effectExtent l="0" t="0" r="28575" b="28575"/>
+                <wp:wrapNone/>
+                <wp:docPr id="12" name="Rectangle 12"/>
+                <wp:cNvGraphicFramePr/>
+                <a:graphic xmlns:a="http://schemas.openxmlformats.org/drawingml/2006/main">
+                  <a:graphicData uri="http://schemas.microsoft.com/office/word/2010/wordprocessingShape">
+                    <wps:wsp>
+                      <wps:cNvSpPr/>
+                      <wps:spPr>
+                        <a:xfrm>
+                          <a:off x="0" y="0"/>
+                          <a:ext cx="1076325" cy="1152525"/>
+                        </a:xfrm>
+                        <a:prstGeom prst="rect">
+                          <a:avLst/>
+                        </a:prstGeom>
+                      </wps:spPr>
+                      <wps:style>
+                        <a:lnRef idx="2">
+                          <a:schemeClr val="accent1">
+                            <a:shade val="50000"/>
+                          </a:schemeClr>
+                        </a:lnRef>
+                        <a:fillRef idx="1">
+                          <a:schemeClr val="accent1"/>
+                        </a:fillRef>
+                        <a:effectRef idx="0">
+                          <a:schemeClr val="accent1"/>
+                        </a:effectRef>
+                        <a:fontRef idx="minor">
+                          <a:schemeClr val="lt1"/>
+                        </a:fontRef>
+                      </wps:style>
+                      <wps:txbx>
+                        <w:txbxContent>
+                          <w:p>
+                            <w:pPr>
+                              <w:jc w:val="center"/>
+                            </w:pPr>
+                            <w:r>
+                              <w:t>Potentiometer</w:t>
+                            </w:r>
+                          </w:p>
+                        </w:txbxContent>
+                      </wps:txbx>
+                      <wps:bodyPr rot="0" spcFirstLastPara="0" vertOverflow="overflow" horzOverflow="overflow" vert="horz" wrap="square" lIns="91440" tIns="45720" rIns="91440" bIns="45720" numCol="1" spcCol="0" rtlCol="0" fromWordArt="0" anchor="ctr" anchorCtr="0" forceAA="0" compatLnSpc="1">
+                        <a:prstTxWarp prst="textNoShape">
+                          <a:avLst/>
+                        </a:prstTxWarp>
+                        <a:noAutofit/>
+                      </wps:bodyPr>
+                    </wps:wsp>
+                  </a:graphicData>
+                </a:graphic>
+                <wp14:sizeRelH relativeFrom="margin">
+                  <wp14:pctWidth>0</wp14:pctWidth>
+                </wp14:sizeRelH>
+                <wp14:sizeRelV relativeFrom="margin">
+                  <wp14:pctHeight>0</wp14:pctHeight>
+                </wp14:sizeRelV>
+              </wp:anchor>
+            </w:drawing>
+          </mc:Choice>
+          <mc:Fallback>
+            <w:pict>
+              <v:rect id="Rectangle 12" o:spid="_x0000_s1034" style="position:absolute;margin-left:0;margin-top:233.85pt;width:84.75pt;height:90.75pt;z-index:251662336;visibility:visible;mso-wrap-style:square;mso-width-percent:0;mso-height-percent:0;mso-wrap-distance-left:9pt;mso-wrap-distance-top:0;mso-wrap-distance-right:9pt;mso-wrap-distance-bottom:0;mso-position-horizontal:absolute;mso-position-horizontal-relative:margin;mso-position-vertical:absolute;mso-position-vertical-relative:text;mso-width-percent:0;mso-height-percent:0;mso-width-relative:margin;mso-height-relative:margin;v-text-anchor:middle" o:gfxdata="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" fillcolor="#5b9bd5 [3204]" strokecolor="#1f4d78 [1604]" strokeweight="1pt">
+                <v:textbox>
+                  <w:txbxContent>
+                    <w:p>
+                      <w:pPr>
+                        <w:jc w:val="center"/>
+                      </w:pPr>
+                      <w:r>
+                        <w:t>Potentiometer</w:t>
+                      </w:r>
+                    </w:p>
+                  </w:txbxContent>
+                </v:textbox>
+                <w10:wrap anchorx="margin"/>
+              </v:rect>
+            </w:pict>
+          </mc:Fallback>
+        </mc:AlternateContent>
+      </w:r>
+      <w:r>
+        <w:rPr>
+          <w:noProof/>
+        </w:rPr>
+        <mc:AlternateContent>
+          <mc:Choice Requires="wps">
+            <w:drawing>
+              <wp:anchor distT="0" distB="0" distL="114300" distR="114300" simplePos="0" relativeHeight="251667456" behindDoc="0" locked="0" layoutInCell="1" allowOverlap="1" wp14:anchorId="5227CA5C" wp14:editId="5B8B160B">
+                <wp:simplePos x="0" y="0"/>
+                <wp:positionH relativeFrom="column">
+                  <wp:posOffset>1419225</wp:posOffset>
+                </wp:positionH>
+                <wp:positionV relativeFrom="paragraph">
+                  <wp:posOffset>3531870</wp:posOffset>
+                </wp:positionV>
+                <wp:extent cx="409575" cy="200025"/>
+                <wp:effectExtent l="0" t="19050" r="47625" b="47625"/>
+                <wp:wrapNone/>
+                <wp:docPr id="16" name="Right Arrow 16"/>
+                <wp:cNvGraphicFramePr/>
+                <a:graphic xmlns:a="http://schemas.openxmlformats.org/drawingml/2006/main">
+                  <a:graphicData uri="http://schemas.microsoft.com/office/word/2010/wordprocessingShape">
+                    <wps:wsp>
+                      <wps:cNvSpPr/>
+                      <wps:spPr>
+                        <a:xfrm>
+                          <a:off x="0" y="0"/>
+                          <a:ext cx="409575" cy="200025"/>
+                        </a:xfrm>
+                        <a:prstGeom prst="rightArrow">
+                          <a:avLst/>
+                        </a:prstGeom>
+                      </wps:spPr>
+                      <wps:style>
+                        <a:lnRef idx="2">
+                          <a:schemeClr val="accent1">
+                            <a:shade val="50000"/>
+                          </a:schemeClr>
+                        </a:lnRef>
+                        <a:fillRef idx="1">
+                          <a:schemeClr val="accent1"/>
+                        </a:fillRef>
+                        <a:effectRef idx="0">
+                          <a:schemeClr val="accent1"/>
+                        </a:effectRef>
+                        <a:fontRef idx="minor">
+                          <a:schemeClr val="lt1"/>
+                        </a:fontRef>
+                      </wps:style>
+                      <wps:bodyPr rot="0" spcFirstLastPara="0" vertOverflow="overflow" horzOverflow="overflow" vert="horz" wrap="square" lIns="91440" tIns="45720" rIns="91440" bIns="45720" numCol="1" spcCol="0" rtlCol="0" fromWordArt="0" anchor="ctr" anchorCtr="0" forceAA="0" compatLnSpc="1">
+                        <a:prstTxWarp prst="textNoShape">
+                          <a:avLst/>
+                        </a:prstTxWarp>
+                        <a:noAutofit/>
+                      </wps:bodyPr>
+                    </wps:wsp>
+                  </a:graphicData>
+                </a:graphic>
+              </wp:anchor>
+            </w:drawing>
+          </mc:Choice>
+          <mc:Fallback>
+            <w:pict>
+              <v:shapetype w14:anchorId="4312C9BC" id="_x0000_t13" coordsize="21600,21600" o:spt="13" adj="16200,5400" path="m@0,l@0@1,0@1,0@2@0@2@0,21600,21600,10800xe">
+                <v:stroke joinstyle="miter"/>
+                <v:formulas>
+                  <v:f eqn="val #0"/>
+                  <v:f eqn="val #1"/>
+                  <v:f eqn="sum height 0 #1"/>
+                  <v:f eqn="sum 10800 0 #1"/>
+                  <v:f eqn="sum width 0 #0"/>
+                  <v:f eqn="prod @4 @3 10800"/>
+                  <v:f eqn="sum width 0 @5"/>
+                </v:formulas>
+                <v:path o:connecttype="custom" o:connectlocs="@0,0;0,10800;@0,21600;21600,10800" o:connectangles="270,180,90,0" textboxrect="0,@1,@6,@2"/>
+                <v:handles>
+                  <v:h position="#0,#1" xrange="0,21600" yrange="0,10800"/>
+                </v:handles>
+              </v:shapetype>
+              <v:shape id="Right Arrow 16" o:spid="_x0000_s1026" type="#_x0000_t13" style="position:absolute;margin-left:111.75pt;margin-top:278.1pt;width:32.25pt;height:15.75pt;z-index:251667456;visibility:visible;mso-wrap-style:square;mso-wrap-distance-left:9pt;mso-wrap-distance-top:0;mso-wrap-distance-right:9pt;mso-wrap-distance-bottom:0;mso-position-horizontal:absolute;mso-position-horizontal-relative:text;mso-position-vertical:absolute;mso-position-vertical-relative:text;v-text-anchor:middle" o:gfxdata="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" adj="16326" fillcolor="#5b9bd5 [3204]" strokecolor="#1f4d78 [1604]" strokeweight="1pt"/>
+            </w:pict>
+          </mc:Fallback>
+        </mc:AlternateContent>
+      </w:r>
+      <w:r>
+        <w:rPr>
+          <w:noProof/>
+        </w:rPr>
+        <mc:AlternateContent>
+          <mc:Choice Requires="wps">
+            <w:drawing>
+              <wp:anchor distT="0" distB="0" distL="114300" distR="114300" simplePos="0" relativeHeight="251669504" behindDoc="0" locked="0" layoutInCell="1" allowOverlap="1" wp14:anchorId="5227CA5C" wp14:editId="5B8B160B">
+                <wp:simplePos x="0" y="0"/>
+                <wp:positionH relativeFrom="column">
+                  <wp:posOffset>1457325</wp:posOffset>
+                </wp:positionH>
+                <wp:positionV relativeFrom="paragraph">
+                  <wp:posOffset>4693920</wp:posOffset>
+                </wp:positionV>
+                <wp:extent cx="409575" cy="200025"/>
+                <wp:effectExtent l="0" t="19050" r="47625" b="47625"/>
+                <wp:wrapNone/>
+                <wp:docPr id="17" name="Right Arrow 17"/>
+                <wp:cNvGraphicFramePr/>
+                <a:graphic xmlns:a="http://schemas.openxmlformats.org/drawingml/2006/main">
+                  <a:graphicData uri="http://schemas.microsoft.com/office/word/2010/wordprocessingShape">
+                    <wps:wsp>
+                      <wps:cNvSpPr/>
+                      <wps:spPr>
+                        <a:xfrm>
+                          <a:off x="0" y="0"/>
+                          <a:ext cx="409575" cy="200025"/>
+                        </a:xfrm>
+                        <a:prstGeom prst="rightArrow">
+                          <a:avLst/>
+                        </a:prstGeom>
+                      </wps:spPr>
+                      <wps:style>
+                        <a:lnRef idx="2">
+                          <a:schemeClr val="accent1">
+                            <a:shade val="50000"/>
+                          </a:schemeClr>
+                        </a:lnRef>
+                        <a:fillRef idx="1">
+                          <a:schemeClr val="accent1"/>
+                        </a:fillRef>
+                        <a:effectRef idx="0">
+                          <a:schemeClr val="accent1"/>
+                        </a:effectRef>
+                        <a:fontRef idx="minor">
+                          <a:schemeClr val="lt1"/>
+                        </a:fontRef>
+                      </wps:style>
+                      <wps:bodyPr rot="0" spcFirstLastPara="0" vertOverflow="overflow" horzOverflow="overflow" vert="horz" wrap="square" lIns="91440" tIns="45720" rIns="91440" bIns="45720" numCol="1" spcCol="0" rtlCol="0" fromWordArt="0" anchor="ctr" anchorCtr="0" forceAA="0" compatLnSpc="1">
+                        <a:prstTxWarp prst="textNoShape">
+                          <a:avLst/>
+                        </a:prstTxWarp>
+                        <a:noAutofit/>
+                      </wps:bodyPr>
+                    </wps:wsp>
+                  </a:graphicData>
+                </a:graphic>
+              </wp:anchor>
+            </w:drawing>
+          </mc:Choice>
+          <mc:Fallback>
+            <w:pict>
+              <v:shape w14:anchorId="4F2B82A8" id="Right Arrow 17" o:spid="_x0000_s1026" type="#_x0000_t13" style="position:absolute;margin-left:114.75pt;margin-top:369.6pt;width:32.25pt;height:15.75pt;z-index:251669504;visibility:visible;mso-wrap-style:square;mso-wrap-distance-left:9pt;mso-wrap-distance-top:0;mso-wrap-distance-right:9pt;mso-wrap-distance-bottom:0;mso-position-horizontal:absolute;mso-position-horizontal-relative:text;mso-position-vertical:absolute;mso-position-vertical-relative:text;v-text-anchor:middle" o:gfxdata="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" adj="16326" fillcolor="#5b9bd5 [3204]" strokecolor="#1f4d78 [1604]" strokeweight="1pt"/>
+            </w:pict>
+          </mc:Fallback>
+        </mc:AlternateContent>
+      </w:r>
+      <w:r>
+        <w:rPr>
+          <w:noProof/>
+        </w:rPr>
+        <mc:AlternateContent>
+          <mc:Choice Requires="wps">
+            <w:drawing>
+              <wp:anchor distT="0" distB="0" distL="114300" distR="114300" simplePos="0" relativeHeight="251665408" behindDoc="0" locked="0" layoutInCell="1" allowOverlap="1">
+                <wp:simplePos x="0" y="0"/>
+                <wp:positionH relativeFrom="column">
+                  <wp:posOffset>1447800</wp:posOffset>
+                </wp:positionH>
+                <wp:positionV relativeFrom="paragraph">
+                  <wp:posOffset>2255520</wp:posOffset>
+                </wp:positionV>
+                <wp:extent cx="409575" cy="200025"/>
+                <wp:effectExtent l="0" t="19050" r="47625" b="47625"/>
+                <wp:wrapNone/>
+                <wp:docPr id="15" name="Right Arrow 15"/>
+                <wp:cNvGraphicFramePr/>
+                <a:graphic xmlns:a="http://schemas.openxmlformats.org/drawingml/2006/main">
+                  <a:graphicData uri="http://schemas.microsoft.com/office/word/2010/wordprocessingShape">
+                    <wps:wsp>
+                      <wps:cNvSpPr/>
+                      <wps:spPr>
+                        <a:xfrm>
+                          <a:off x="0" y="0"/>
+                          <a:ext cx="409575" cy="200025"/>
+                        </a:xfrm>
+                        <a:prstGeom prst="rightArrow">
+                          <a:avLst/>
+                        </a:prstGeom>
+                      </wps:spPr>
+                      <wps:style>
+                        <a:lnRef idx="2">
+                          <a:schemeClr val="accent1">
+                            <a:shade val="50000"/>
+                          </a:schemeClr>
+                        </a:lnRef>
+                        <a:fillRef idx="1">
+                          <a:schemeClr val="accent1"/>
+                        </a:fillRef>
+                        <a:effectRef idx="0">
+                          <a:schemeClr val="accent1"/>
+                        </a:effectRef>
+                        <a:fontRef idx="minor">
+                          <a:schemeClr val="lt1"/>
+                        </a:fontRef>
+                      </wps:style>
+                      <wps:bodyPr rot="0" spcFirstLastPara="0" vertOverflow="overflow" horzOverflow="overflow" vert="horz" wrap="square" lIns="91440" tIns="45720" rIns="91440" bIns="45720" numCol="1" spcCol="0" rtlCol="0" fromWordArt="0" anchor="ctr" anchorCtr="0" forceAA="0" compatLnSpc="1">
+                        <a:prstTxWarp prst="textNoShape">
+                          <a:avLst/>
+                        </a:prstTxWarp>
+                        <a:noAutofit/>
+                      </wps:bodyPr>
+                    </wps:wsp>
+                  </a:graphicData>
+                </a:graphic>
+              </wp:anchor>
+            </w:drawing>
+          </mc:Choice>
+          <mc:Fallback>
+            <w:pict>
+              <v:shape w14:anchorId="1904FBDD" id="Right Arrow 15" o:spid="_x0000_s1026" type="#_x0000_t13" style="position:absolute;margin-left:114pt;margin-top:177.6pt;width:32.25pt;height:15.75pt;z-index:251665408;visibility:visible;mso-wrap-style:square;mso-wrap-distance-left:9pt;mso-wrap-distance-top:0;mso-wrap-distance-right:9pt;mso-wrap-distance-bottom:0;mso-position-horizontal:absolute;mso-position-horizontal-relative:text;mso-position-vertical:absolute;mso-position-vertical-relative:text;v-text-anchor:middle" o:gfxdata="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" adj="16326" fillcolor="#5b9bd5 [3204]" strokecolor="#1f4d78 [1604]" strokeweight="1pt"/>
+            </w:pict>
+          </mc:Fallback>
+        </mc:AlternateContent>
+      </w:r>
+      <w:r>
+        <w:rPr>
+          <w:noProof/>
+        </w:rPr>
+        <mc:AlternateContent>
+          <mc:Choice Requires="wps">
+            <w:drawing>
+              <wp:anchor distT="0" distB="0" distL="114300" distR="114300" simplePos="0" relativeHeight="251673600" behindDoc="0" locked="0" layoutInCell="1" allowOverlap="1" wp14:anchorId="5227CA5C" wp14:editId="5B8B160B">
+                <wp:simplePos x="0" y="0"/>
+                <wp:positionH relativeFrom="column">
+                  <wp:posOffset>3876675</wp:posOffset>
+                </wp:positionH>
+                <wp:positionV relativeFrom="paragraph">
+                  <wp:posOffset>3493770</wp:posOffset>
+                </wp:positionV>
+                <wp:extent cx="409575" cy="200025"/>
+                <wp:effectExtent l="0" t="19050" r="47625" b="47625"/>
+                <wp:wrapNone/>
+                <wp:docPr id="19" name="Right Arrow 19"/>
+                <wp:cNvGraphicFramePr/>
+                <a:graphic xmlns:a="http://schemas.openxmlformats.org/drawingml/2006/main">
+                  <a:graphicData uri="http://schemas.microsoft.com/office/word/2010/wordprocessingShape">
+                    <wps:wsp>
+                      <wps:cNvSpPr/>
+                      <wps:spPr>
+                        <a:xfrm>
+                          <a:off x="0" y="0"/>
+                          <a:ext cx="409575" cy="200025"/>
+                        </a:xfrm>
+                        <a:prstGeom prst="rightArrow">
+                          <a:avLst/>
+                        </a:prstGeom>
+                      </wps:spPr>
+                      <wps:style>
+                        <a:lnRef idx="2">
+                          <a:schemeClr val="accent1">
+                            <a:shade val="50000"/>
+                          </a:schemeClr>
+                        </a:lnRef>
+                        <a:fillRef idx="1">
+                          <a:schemeClr val="accent1"/>
+                        </a:fillRef>
+                        <a:effectRef idx="0">
+                          <a:schemeClr val="accent1"/>
+                        </a:effectRef>
+                        <a:fontRef idx="minor">
+                          <a:schemeClr val="lt1"/>
+                        </a:fontRef>
+                      </wps:style>
+                      <wps:bodyPr rot="0" spcFirstLastPara="0" vertOverflow="overflow" horzOverflow="overflow" vert="horz" wrap="square" lIns="91440" tIns="45720" rIns="91440" bIns="45720" numCol="1" spcCol="0" rtlCol="0" fromWordArt="0" anchor="ctr" anchorCtr="0" forceAA="0" compatLnSpc="1">
+                        <a:prstTxWarp prst="textNoShape">
+                          <a:avLst/>
+                        </a:prstTxWarp>
+                        <a:noAutofit/>
+                      </wps:bodyPr>
+                    </wps:wsp>
+                  </a:graphicData>
+                </a:graphic>
+              </wp:anchor>
+            </w:drawing>
+          </mc:Choice>
+          <mc:Fallback>
+            <w:pict>
+              <v:shape w14:anchorId="309902F1" id="Right Arrow 19" o:spid="_x0000_s1026" type="#_x0000_t13" style="position:absolute;margin-left:305.25pt;margin-top:275.1pt;width:32.25pt;height:15.75pt;z-index:251673600;visibility:visible;mso-wrap-style:square;mso-wrap-distance-left:9pt;mso-wrap-distance-top:0;mso-wrap-distance-right:9pt;mso-wrap-distance-bottom:0;mso-position-horizontal:absolute;mso-position-horizontal-relative:text;mso-position-vertical:absolute;mso-position-vertical-relative:text;v-text-anchor:middle" o:gfxdata="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" adj="16326" fillcolor="#5b9bd5 [3204]" strokecolor="#1f4d78 [1604]" strokeweight="1pt"/>
+            </w:pict>
+          </mc:Fallback>
+        </mc:AlternateContent>
+      </w:r>
+      <w:r>
         <w:br w:type="page"/>
       </w:r>
+      <w:bookmarkStart w:id="2" w:name="_GoBack"/>
+      <w:bookmarkEnd w:id="2"/>
     </w:p>
     <w:p>
       <w:pPr>
@@ -1192,7 +2172,8 @@
           <w:u w:val="single"/>
         </w:rPr>
       </w:pPr>
-      <w:bookmarkStart w:id="1" w:name="_Toc101029535"/>
+      <w:bookmarkStart w:id="3" w:name="_Toc101029536"/>
+      <w:proofErr w:type="spellStart"/>
       <w:r>
         <w:rPr>
           <w:sz w:val="72"/>
@@ -1200,43 +2181,18 @@
           <w:u w:val="single"/>
         </w:rPr>
         <w:lastRenderedPageBreak/>
-        <w:t>Блокова схема</w:t>
-      </w:r>
-      <w:bookmarkEnd w:id="1"/>
-    </w:p>
-    <w:p>
-      <w:pPr>
-        <w:rPr>
-          <w:rFonts w:asciiTheme="majorHAnsi" w:eastAsiaTheme="majorEastAsia" w:hAnsiTheme="majorHAnsi" w:cstheme="majorBidi"/>
-          <w:color w:val="2E74B5" w:themeColor="accent1" w:themeShade="BF"/>
-          <w:sz w:val="32"/>
-          <w:szCs w:val="32"/>
-        </w:rPr>
-      </w:pPr>
-      <w:r>
-        <w:br w:type="page"/>
-      </w:r>
-    </w:p>
-    <w:p>
-      <w:pPr>
-        <w:pStyle w:val="Heading1"/>
+        <w:t>Електрическа</w:t>
+      </w:r>
+      <w:proofErr w:type="spellEnd"/>
+      <w:r>
         <w:rPr>
           <w:sz w:val="72"/>
           <w:szCs w:val="72"/>
           <w:u w:val="single"/>
         </w:rPr>
-      </w:pPr>
-      <w:bookmarkStart w:id="2" w:name="_Toc101029536"/>
-      <w:r>
-        <w:rPr>
-          <w:sz w:val="72"/>
-          <w:szCs w:val="72"/>
-          <w:u w:val="single"/>
-        </w:rPr>
-        <w:lastRenderedPageBreak/>
-        <w:t>Електрическа схема</w:t>
-      </w:r>
-      <w:bookmarkEnd w:id="2"/>
+        <w:t xml:space="preserve"> схема</w:t>
+      </w:r>
+      <w:bookmarkEnd w:id="3"/>
     </w:p>
     <w:p>
       <w:pPr>
@@ -1313,7 +2269,8 @@
           <w:u w:val="single"/>
         </w:rPr>
       </w:pPr>
-      <w:bookmarkStart w:id="3" w:name="_Toc101029537"/>
+      <w:bookmarkStart w:id="4" w:name="_Toc101029537"/>
+      <w:proofErr w:type="spellStart"/>
       <w:r>
         <w:rPr>
           <w:sz w:val="72"/>
@@ -1321,9 +2278,28 @@
           <w:u w:val="single"/>
         </w:rPr>
         <w:lastRenderedPageBreak/>
-        <w:t>Съставни части</w:t>
-      </w:r>
-      <w:bookmarkEnd w:id="3"/>
+        <w:t>Съставни</w:t>
+      </w:r>
+      <w:proofErr w:type="spellEnd"/>
+      <w:r>
+        <w:rPr>
+          <w:sz w:val="72"/>
+          <w:szCs w:val="72"/>
+          <w:u w:val="single"/>
+        </w:rPr>
+        <w:t xml:space="preserve"> </w:t>
+      </w:r>
+      <w:proofErr w:type="spellStart"/>
+      <w:r>
+        <w:rPr>
+          <w:sz w:val="72"/>
+          <w:szCs w:val="72"/>
+          <w:u w:val="single"/>
+        </w:rPr>
+        <w:t>части</w:t>
+      </w:r>
+      <w:bookmarkEnd w:id="4"/>
+      <w:proofErr w:type="spellEnd"/>
     </w:p>
     <w:tbl>
       <w:tblPr>
@@ -1333,8 +2309,8 @@
       </w:tblPr>
       <w:tblGrid>
         <w:gridCol w:w="4675"/>
-        <w:gridCol w:w="3286"/>
-        <w:gridCol w:w="1389"/>
+        <w:gridCol w:w="3690"/>
+        <w:gridCol w:w="985"/>
       </w:tblGrid>
       <w:tr>
         <w:trPr>
@@ -1351,6 +2327,7 @@
                 <w:rFonts w:cstheme="minorHAnsi"/>
                 <w:sz w:val="32"/>
                 <w:szCs w:val="32"/>
+                <w:lang w:val="bg-BG"/>
               </w:rPr>
             </w:pPr>
             <w:r>
@@ -1358,14 +2335,15 @@
                 <w:rFonts w:cstheme="minorHAnsi"/>
                 <w:sz w:val="32"/>
                 <w:szCs w:val="32"/>
-              </w:rPr>
-              <w:t>Component</w:t>
+                <w:lang w:val="bg-BG"/>
+              </w:rPr>
+              <w:t>Компонент</w:t>
             </w:r>
           </w:p>
         </w:tc>
         <w:tc>
           <w:tcPr>
-            <w:tcW w:w="3286" w:type="dxa"/>
+            <w:tcW w:w="3690" w:type="dxa"/>
           </w:tcPr>
           <w:p>
             <w:pPr>
@@ -1374,6 +2352,7 @@
                 <w:rFonts w:cstheme="minorHAnsi"/>
                 <w:sz w:val="32"/>
                 <w:szCs w:val="32"/>
+                <w:lang w:val="bg-BG"/>
               </w:rPr>
             </w:pPr>
             <w:r>
@@ -1381,14 +2360,15 @@
                 <w:rFonts w:cstheme="minorHAnsi"/>
                 <w:sz w:val="32"/>
                 <w:szCs w:val="32"/>
-              </w:rPr>
-              <w:t>Name</w:t>
+                <w:lang w:val="bg-BG"/>
+              </w:rPr>
+              <w:t>Име</w:t>
             </w:r>
           </w:p>
         </w:tc>
         <w:tc>
           <w:tcPr>
-            <w:tcW w:w="1389" w:type="dxa"/>
+            <w:tcW w:w="985" w:type="dxa"/>
           </w:tcPr>
           <w:p>
             <w:pPr>
@@ -1398,6 +2378,7 @@
                 <w:rFonts w:cstheme="minorHAnsi"/>
                 <w:sz w:val="32"/>
                 <w:szCs w:val="32"/>
+                <w:lang w:val="bg-BG"/>
               </w:rPr>
             </w:pPr>
             <w:r>
@@ -1405,8 +2386,9 @@
                 <w:rFonts w:cstheme="minorHAnsi"/>
                 <w:sz w:val="32"/>
                 <w:szCs w:val="32"/>
-              </w:rPr>
-              <w:t>Quantity</w:t>
+                <w:lang w:val="bg-BG"/>
+              </w:rPr>
+              <w:t>Брой</w:t>
             </w:r>
           </w:p>
         </w:tc>
@@ -1440,7 +2422,7 @@
         </w:tc>
         <w:tc>
           <w:tcPr>
-            <w:tcW w:w="3286" w:type="dxa"/>
+            <w:tcW w:w="3690" w:type="dxa"/>
           </w:tcPr>
           <w:p>
             <w:pPr>
@@ -1463,7 +2445,7 @@
         </w:tc>
         <w:tc>
           <w:tcPr>
-            <w:tcW w:w="1389" w:type="dxa"/>
+            <w:tcW w:w="985" w:type="dxa"/>
           </w:tcPr>
           <w:p>
             <w:pPr>
@@ -1512,7 +2494,7 @@
         </w:tc>
         <w:tc>
           <w:tcPr>
-            <w:tcW w:w="3286" w:type="dxa"/>
+            <w:tcW w:w="3690" w:type="dxa"/>
           </w:tcPr>
           <w:p>
             <w:pPr>
@@ -1535,7 +2517,7 @@
         </w:tc>
         <w:tc>
           <w:tcPr>
-            <w:tcW w:w="1389" w:type="dxa"/>
+            <w:tcW w:w="985" w:type="dxa"/>
           </w:tcPr>
           <w:p>
             <w:pPr>
@@ -1587,7 +2569,7 @@
         </w:tc>
         <w:tc>
           <w:tcPr>
-            <w:tcW w:w="3286" w:type="dxa"/>
+            <w:tcW w:w="3690" w:type="dxa"/>
           </w:tcPr>
           <w:p>
             <w:pPr>
@@ -1610,7 +2592,7 @@
         </w:tc>
         <w:tc>
           <w:tcPr>
-            <w:tcW w:w="1389" w:type="dxa"/>
+            <w:tcW w:w="985" w:type="dxa"/>
           </w:tcPr>
           <w:p>
             <w:pPr>
@@ -1659,7 +2641,7 @@
         </w:tc>
         <w:tc>
           <w:tcPr>
-            <w:tcW w:w="3286" w:type="dxa"/>
+            <w:tcW w:w="3690" w:type="dxa"/>
           </w:tcPr>
           <w:p>
             <w:pPr>
@@ -1682,7 +2664,7 @@
         </w:tc>
         <w:tc>
           <w:tcPr>
-            <w:tcW w:w="1389" w:type="dxa"/>
+            <w:tcW w:w="985" w:type="dxa"/>
           </w:tcPr>
           <w:p>
             <w:pPr>
@@ -1734,7 +2716,7 @@
         </w:tc>
         <w:tc>
           <w:tcPr>
-            <w:tcW w:w="3286" w:type="dxa"/>
+            <w:tcW w:w="3690" w:type="dxa"/>
           </w:tcPr>
           <w:p>
             <w:pPr>
@@ -1757,7 +2739,7 @@
         </w:tc>
         <w:tc>
           <w:tcPr>
-            <w:tcW w:w="1389" w:type="dxa"/>
+            <w:tcW w:w="985" w:type="dxa"/>
           </w:tcPr>
           <w:p>
             <w:pPr>
@@ -1806,7 +2788,7 @@
         </w:tc>
         <w:tc>
           <w:tcPr>
-            <w:tcW w:w="3286" w:type="dxa"/>
+            <w:tcW w:w="3690" w:type="dxa"/>
           </w:tcPr>
           <w:p>
             <w:pPr>
@@ -1829,7 +2811,7 @@
         </w:tc>
         <w:tc>
           <w:tcPr>
-            <w:tcW w:w="1389" w:type="dxa"/>
+            <w:tcW w:w="985" w:type="dxa"/>
           </w:tcPr>
           <w:p>
             <w:pPr>
@@ -1881,7 +2863,7 @@
         </w:tc>
         <w:tc>
           <w:tcPr>
-            <w:tcW w:w="3286" w:type="dxa"/>
+            <w:tcW w:w="3690" w:type="dxa"/>
           </w:tcPr>
           <w:p>
             <w:pPr>
@@ -1904,7 +2886,7 @@
         </w:tc>
         <w:tc>
           <w:tcPr>
-            <w:tcW w:w="1389" w:type="dxa"/>
+            <w:tcW w:w="985" w:type="dxa"/>
           </w:tcPr>
           <w:p>
             <w:pPr>
@@ -1950,7 +2932,8 @@
           <w:u w:val="single"/>
         </w:rPr>
       </w:pPr>
-      <w:bookmarkStart w:id="4" w:name="_Toc101029538"/>
+      <w:bookmarkStart w:id="5" w:name="_Toc101029538"/>
+      <w:proofErr w:type="spellStart"/>
       <w:r>
         <w:rPr>
           <w:sz w:val="72"/>
@@ -1958,21 +2941,523 @@
           <w:u w:val="single"/>
         </w:rPr>
         <w:lastRenderedPageBreak/>
-        <w:t>Сорс код</w:t>
-      </w:r>
-      <w:bookmarkEnd w:id="4"/>
+        <w:t>Сорс</w:t>
+      </w:r>
+      <w:proofErr w:type="spellEnd"/>
+      <w:r>
+        <w:rPr>
+          <w:sz w:val="72"/>
+          <w:szCs w:val="72"/>
+          <w:u w:val="single"/>
+        </w:rPr>
+        <w:t xml:space="preserve"> </w:t>
+      </w:r>
+      <w:proofErr w:type="spellStart"/>
+      <w:r>
+        <w:rPr>
+          <w:sz w:val="72"/>
+          <w:szCs w:val="72"/>
+          <w:u w:val="single"/>
+        </w:rPr>
+        <w:t>код</w:t>
+      </w:r>
+      <w:bookmarkEnd w:id="5"/>
+      <w:proofErr w:type="spellEnd"/>
+    </w:p>
+    <w:p>
+      <w:proofErr w:type="gramStart"/>
+      <w:r>
+        <w:t>begin(</w:t>
+      </w:r>
+      <w:proofErr w:type="gramEnd"/>
+      <w:r>
+        <w:t xml:space="preserve">); - </w:t>
+      </w:r>
+      <w:r>
+        <w:rPr>
+          <w:lang w:val="bg-BG"/>
+        </w:rPr>
+        <w:t>Начален екран за избиране на ниво.</w:t>
+      </w:r>
+      <w:r>
+        <w:t xml:space="preserve"> </w:t>
+      </w:r>
+    </w:p>
+    <w:p>
+      <w:r>
+        <w:drawing>
+          <wp:inline distT="0" distB="0" distL="0" distR="0" wp14:anchorId="29864898" wp14:editId="349D0BB8">
+            <wp:extent cx="4305901" cy="3639058"/>
+            <wp:effectExtent l="0" t="0" r="0" b="0"/>
+            <wp:docPr id="1" name="Picture 1"/>
+            <wp:cNvGraphicFramePr>
+              <a:graphicFrameLocks xmlns:a="http://schemas.openxmlformats.org/drawingml/2006/main" noChangeAspect="1"/>
+            </wp:cNvGraphicFramePr>
+            <a:graphic xmlns:a="http://schemas.openxmlformats.org/drawingml/2006/main">
+              <a:graphicData uri="http://schemas.openxmlformats.org/drawingml/2006/picture">
+                <pic:pic xmlns:pic="http://schemas.openxmlformats.org/drawingml/2006/picture">
+                  <pic:nvPicPr>
+                    <pic:cNvPr id="1" name=""/>
+                    <pic:cNvPicPr/>
+                  </pic:nvPicPr>
+                  <pic:blipFill>
+                    <a:blip r:embed="rId10"/>
+                    <a:stretch>
+                      <a:fillRect/>
+                    </a:stretch>
+                  </pic:blipFill>
+                  <pic:spPr>
+                    <a:xfrm>
+                      <a:off x="0" y="0"/>
+                      <a:ext cx="4305901" cy="3639058"/>
+                    </a:xfrm>
+                    <a:prstGeom prst="rect">
+                      <a:avLst/>
+                    </a:prstGeom>
+                  </pic:spPr>
+                </pic:pic>
+              </a:graphicData>
+            </a:graphic>
+          </wp:inline>
+        </w:drawing>
+      </w:r>
+    </w:p>
+    <w:p>
+      <w:proofErr w:type="gramStart"/>
+      <w:r>
+        <w:t>car(</w:t>
+      </w:r>
+      <w:proofErr w:type="gramEnd"/>
+      <w:r>
+        <w:t xml:space="preserve">); - </w:t>
+      </w:r>
+      <w:r>
+        <w:rPr>
+          <w:lang w:val="bg-BG"/>
+        </w:rPr>
+        <w:t xml:space="preserve">Метод за визуализиране на колата и </w:t>
+      </w:r>
+      <w:proofErr w:type="spellStart"/>
+      <w:r>
+        <w:rPr>
+          <w:lang w:val="bg-BG"/>
+        </w:rPr>
+        <w:t>ънлоудване</w:t>
+      </w:r>
+      <w:proofErr w:type="spellEnd"/>
+      <w:r>
+        <w:rPr>
+          <w:lang w:val="bg-BG"/>
+        </w:rPr>
+        <w:t xml:space="preserve"> на преминатите препятствия.</w:t>
+      </w:r>
+    </w:p>
+    <w:p>
+      <w:proofErr w:type="gramStart"/>
+      <w:r>
+        <w:t>choice(</w:t>
+      </w:r>
+      <w:proofErr w:type="gramEnd"/>
+      <w:r>
+        <w:t>);</w:t>
+      </w:r>
+      <w:r>
+        <w:rPr>
+          <w:lang w:val="bg-BG"/>
+        </w:rPr>
+        <w:t xml:space="preserve"> - Опция за рестартиране на нивото или връщане към началното меню.</w:t>
+      </w:r>
+      <w:r>
+        <w:t xml:space="preserve"> </w:t>
+      </w:r>
+    </w:p>
+    <w:p>
+      <w:r>
+        <w:lastRenderedPageBreak/>
+        <w:drawing>
+          <wp:inline distT="0" distB="0" distL="0" distR="0" wp14:anchorId="60E1B0BE" wp14:editId="1DC48FD6">
+            <wp:extent cx="4286848" cy="7163800"/>
+            <wp:effectExtent l="0" t="0" r="0" b="0"/>
+            <wp:docPr id="4" name="Picture 4"/>
+            <wp:cNvGraphicFramePr>
+              <a:graphicFrameLocks xmlns:a="http://schemas.openxmlformats.org/drawingml/2006/main" noChangeAspect="1"/>
+            </wp:cNvGraphicFramePr>
+            <a:graphic xmlns:a="http://schemas.openxmlformats.org/drawingml/2006/main">
+              <a:graphicData uri="http://schemas.openxmlformats.org/drawingml/2006/picture">
+                <pic:pic xmlns:pic="http://schemas.openxmlformats.org/drawingml/2006/picture">
+                  <pic:nvPicPr>
+                    <pic:cNvPr id="1" name=""/>
+                    <pic:cNvPicPr/>
+                  </pic:nvPicPr>
+                  <pic:blipFill>
+                    <a:blip r:embed="rId11"/>
+                    <a:stretch>
+                      <a:fillRect/>
+                    </a:stretch>
+                  </pic:blipFill>
+                  <pic:spPr>
+                    <a:xfrm>
+                      <a:off x="0" y="0"/>
+                      <a:ext cx="4286848" cy="7163800"/>
+                    </a:xfrm>
+                    <a:prstGeom prst="rect">
+                      <a:avLst/>
+                    </a:prstGeom>
+                  </pic:spPr>
+                </pic:pic>
+              </a:graphicData>
+            </a:graphic>
+          </wp:inline>
+        </w:drawing>
+      </w:r>
     </w:p>
     <w:p>
       <w:pPr>
         <w:rPr>
-          <w:rFonts w:asciiTheme="majorHAnsi" w:eastAsiaTheme="majorEastAsia" w:hAnsiTheme="majorHAnsi" w:cstheme="majorBidi"/>
-          <w:color w:val="2E74B5" w:themeColor="accent1" w:themeShade="BF"/>
-          <w:sz w:val="32"/>
-          <w:szCs w:val="32"/>
+          <w:lang w:val="bg-BG"/>
         </w:rPr>
       </w:pPr>
-      <w:bookmarkStart w:id="5" w:name="_GoBack"/>
-      <w:bookmarkEnd w:id="5"/>
+      <w:proofErr w:type="gramStart"/>
+      <w:r>
+        <w:t>level1(</w:t>
+      </w:r>
+      <w:proofErr w:type="gramEnd"/>
+      <w:r>
+        <w:t>); level2(); level3();</w:t>
+      </w:r>
+      <w:r>
+        <w:rPr>
+          <w:lang w:val="bg-BG"/>
+        </w:rPr>
+        <w:t xml:space="preserve"> - Метод на нивото.</w:t>
+      </w:r>
+    </w:p>
+    <w:p>
+      <w:pPr>
+        <w:rPr>
+          <w:lang w:val="bg-BG"/>
+        </w:rPr>
+      </w:pPr>
+      <w:r>
+        <w:rPr>
+          <w:lang w:val="bg-BG"/>
+        </w:rPr>
+        <w:lastRenderedPageBreak/>
+        <w:drawing>
+          <wp:inline distT="0" distB="0" distL="0" distR="0" wp14:anchorId="516B410F" wp14:editId="5E425E24">
+            <wp:extent cx="5763429" cy="7611537"/>
+            <wp:effectExtent l="0" t="0" r="8890" b="8890"/>
+            <wp:docPr id="7" name="Picture 7"/>
+            <wp:cNvGraphicFramePr>
+              <a:graphicFrameLocks xmlns:a="http://schemas.openxmlformats.org/drawingml/2006/main" noChangeAspect="1"/>
+            </wp:cNvGraphicFramePr>
+            <a:graphic xmlns:a="http://schemas.openxmlformats.org/drawingml/2006/main">
+              <a:graphicData uri="http://schemas.openxmlformats.org/drawingml/2006/picture">
+                <pic:pic xmlns:pic="http://schemas.openxmlformats.org/drawingml/2006/picture">
+                  <pic:nvPicPr>
+                    <pic:cNvPr id="1" name=""/>
+                    <pic:cNvPicPr/>
+                  </pic:nvPicPr>
+                  <pic:blipFill>
+                    <a:blip r:embed="rId12"/>
+                    <a:stretch>
+                      <a:fillRect/>
+                    </a:stretch>
+                  </pic:blipFill>
+                  <pic:spPr>
+                    <a:xfrm>
+                      <a:off x="0" y="0"/>
+                      <a:ext cx="5763429" cy="7611537"/>
+                    </a:xfrm>
+                    <a:prstGeom prst="rect">
+                      <a:avLst/>
+                    </a:prstGeom>
+                  </pic:spPr>
+                </pic:pic>
+              </a:graphicData>
+            </a:graphic>
+          </wp:inline>
+        </w:drawing>
+      </w:r>
+      <w:r>
+        <w:rPr>
+          <w:noProof/>
+        </w:rPr>
+        <w:t xml:space="preserve"> </w:t>
+      </w:r>
+      <w:r>
+        <w:rPr>
+          <w:lang w:val="bg-BG"/>
+        </w:rPr>
+        <w:lastRenderedPageBreak/>
+        <w:drawing>
+          <wp:inline distT="0" distB="0" distL="0" distR="0" wp14:anchorId="7B6C1D38" wp14:editId="3116C01E">
+            <wp:extent cx="3610479" cy="4410691"/>
+            <wp:effectExtent l="0" t="0" r="9525" b="9525"/>
+            <wp:docPr id="8" name="Picture 8"/>
+            <wp:cNvGraphicFramePr>
+              <a:graphicFrameLocks xmlns:a="http://schemas.openxmlformats.org/drawingml/2006/main" noChangeAspect="1"/>
+            </wp:cNvGraphicFramePr>
+            <a:graphic xmlns:a="http://schemas.openxmlformats.org/drawingml/2006/main">
+              <a:graphicData uri="http://schemas.openxmlformats.org/drawingml/2006/picture">
+                <pic:pic xmlns:pic="http://schemas.openxmlformats.org/drawingml/2006/picture">
+                  <pic:nvPicPr>
+                    <pic:cNvPr id="1" name=""/>
+                    <pic:cNvPicPr/>
+                  </pic:nvPicPr>
+                  <pic:blipFill>
+                    <a:blip r:embed="rId13"/>
+                    <a:stretch>
+                      <a:fillRect/>
+                    </a:stretch>
+                  </pic:blipFill>
+                  <pic:spPr>
+                    <a:xfrm>
+                      <a:off x="0" y="0"/>
+                      <a:ext cx="3610479" cy="4410691"/>
+                    </a:xfrm>
+                    <a:prstGeom prst="rect">
+                      <a:avLst/>
+                    </a:prstGeom>
+                  </pic:spPr>
+                </pic:pic>
+              </a:graphicData>
+            </a:graphic>
+          </wp:inline>
+        </w:drawing>
+      </w:r>
+    </w:p>
+    <w:p>
+      <w:pPr>
+        <w:rPr>
+          <w:b/>
+          <w:lang w:val="bg-BG"/>
+        </w:rPr>
+      </w:pPr>
+      <w:proofErr w:type="gramStart"/>
+      <w:r>
+        <w:t>lost(</w:t>
+      </w:r>
+      <w:proofErr w:type="gramEnd"/>
+      <w:r>
+        <w:t>);</w:t>
+      </w:r>
+      <w:r>
+        <w:rPr>
+          <w:lang w:val="bg-BG"/>
+        </w:rPr>
+        <w:t xml:space="preserve"> - Съобщение при загуба и извикване на </w:t>
+      </w:r>
+      <w:r>
+        <w:rPr>
+          <w:b/>
+        </w:rPr>
+        <w:t>choice();</w:t>
+      </w:r>
+      <w:r>
+        <w:rPr>
+          <w:b/>
+          <w:lang w:val="bg-BG"/>
+        </w:rPr>
+        <w:t xml:space="preserve"> .</w:t>
+      </w:r>
+    </w:p>
+    <w:p>
+      <w:pPr>
+        <w:rPr>
+          <w:b/>
+          <w:lang w:val="bg-BG"/>
+        </w:rPr>
+      </w:pPr>
+      <w:r>
+        <w:rPr>
+          <w:b/>
+          <w:lang w:val="bg-BG"/>
+        </w:rPr>
+        <w:drawing>
+          <wp:inline distT="0" distB="0" distL="0" distR="0" wp14:anchorId="43300C41" wp14:editId="1DB3260D">
+            <wp:extent cx="3496163" cy="2419688"/>
+            <wp:effectExtent l="0" t="0" r="9525" b="0"/>
+            <wp:docPr id="2" name="Picture 2"/>
+            <wp:cNvGraphicFramePr>
+              <a:graphicFrameLocks xmlns:a="http://schemas.openxmlformats.org/drawingml/2006/main" noChangeAspect="1"/>
+            </wp:cNvGraphicFramePr>
+            <a:graphic xmlns:a="http://schemas.openxmlformats.org/drawingml/2006/main">
+              <a:graphicData uri="http://schemas.openxmlformats.org/drawingml/2006/picture">
+                <pic:pic xmlns:pic="http://schemas.openxmlformats.org/drawingml/2006/picture">
+                  <pic:nvPicPr>
+                    <pic:cNvPr id="1" name=""/>
+                    <pic:cNvPicPr/>
+                  </pic:nvPicPr>
+                  <pic:blipFill>
+                    <a:blip r:embed="rId14"/>
+                    <a:stretch>
+                      <a:fillRect/>
+                    </a:stretch>
+                  </pic:blipFill>
+                  <pic:spPr>
+                    <a:xfrm>
+                      <a:off x="0" y="0"/>
+                      <a:ext cx="3496163" cy="2419688"/>
+                    </a:xfrm>
+                    <a:prstGeom prst="rect">
+                      <a:avLst/>
+                    </a:prstGeom>
+                  </pic:spPr>
+                </pic:pic>
+              </a:graphicData>
+            </a:graphic>
+          </wp:inline>
+        </w:drawing>
+      </w:r>
+    </w:p>
+    <w:p>
+      <w:pPr>
+        <w:rPr>
+          <w:lang w:val="bg-BG"/>
+        </w:rPr>
+      </w:pPr>
+      <w:proofErr w:type="gramStart"/>
+      <w:r>
+        <w:t>scroll(</w:t>
+      </w:r>
+      <w:proofErr w:type="gramEnd"/>
+      <w:r>
+        <w:t>);</w:t>
+      </w:r>
+      <w:r>
+        <w:rPr>
+          <w:lang w:val="bg-BG"/>
+        </w:rPr>
+        <w:t xml:space="preserve"> - Движение на препятствията.</w:t>
+      </w:r>
+    </w:p>
+    <w:p>
+      <w:pPr>
+        <w:rPr>
+          <w:lang w:val="bg-BG"/>
+        </w:rPr>
+      </w:pPr>
+      <w:r>
+        <w:rPr>
+          <w:lang w:val="bg-BG"/>
+        </w:rPr>
+        <w:drawing>
+          <wp:inline distT="0" distB="0" distL="0" distR="0" wp14:anchorId="3068F2B4" wp14:editId="0AC79C94">
+            <wp:extent cx="2143424" cy="428685"/>
+            <wp:effectExtent l="0" t="0" r="0" b="9525"/>
+            <wp:docPr id="5" name="Picture 5"/>
+            <wp:cNvGraphicFramePr>
+              <a:graphicFrameLocks xmlns:a="http://schemas.openxmlformats.org/drawingml/2006/main" noChangeAspect="1"/>
+            </wp:cNvGraphicFramePr>
+            <a:graphic xmlns:a="http://schemas.openxmlformats.org/drawingml/2006/main">
+              <a:graphicData uri="http://schemas.openxmlformats.org/drawingml/2006/picture">
+                <pic:pic xmlns:pic="http://schemas.openxmlformats.org/drawingml/2006/picture">
+                  <pic:nvPicPr>
+                    <pic:cNvPr id="1" name=""/>
+                    <pic:cNvPicPr/>
+                  </pic:nvPicPr>
+                  <pic:blipFill>
+                    <a:blip r:embed="rId15"/>
+                    <a:stretch>
+                      <a:fillRect/>
+                    </a:stretch>
+                  </pic:blipFill>
+                  <pic:spPr>
+                    <a:xfrm>
+                      <a:off x="0" y="0"/>
+                      <a:ext cx="2143424" cy="428685"/>
+                    </a:xfrm>
+                    <a:prstGeom prst="rect">
+                      <a:avLst/>
+                    </a:prstGeom>
+                  </pic:spPr>
+                </pic:pic>
+              </a:graphicData>
+            </a:graphic>
+          </wp:inline>
+        </w:drawing>
+      </w:r>
+    </w:p>
+    <w:p>
+      <w:pPr>
+        <w:rPr>
+          <w:b/>
+          <w:lang w:val="bg-BG"/>
+        </w:rPr>
+      </w:pPr>
+      <w:proofErr w:type="gramStart"/>
+      <w:r>
+        <w:lastRenderedPageBreak/>
+        <w:t>won(</w:t>
+      </w:r>
+      <w:proofErr w:type="gramEnd"/>
+      <w:r>
+        <w:t>);</w:t>
+      </w:r>
+      <w:r>
+        <w:rPr>
+          <w:lang w:val="bg-BG"/>
+        </w:rPr>
+        <w:t xml:space="preserve"> - Съобщение при победа и извикване на </w:t>
+      </w:r>
+      <w:r>
+        <w:rPr>
+          <w:b/>
+        </w:rPr>
+        <w:t>choice();</w:t>
+      </w:r>
+      <w:r>
+        <w:rPr>
+          <w:b/>
+          <w:lang w:val="bg-BG"/>
+        </w:rPr>
+        <w:t xml:space="preserve"> .</w:t>
+      </w:r>
+    </w:p>
+    <w:p>
+      <w:pPr>
+        <w:rPr>
+          <w:lang w:val="bg-BG"/>
+        </w:rPr>
+      </w:pPr>
+      <w:r>
+        <w:drawing>
+          <wp:inline distT="0" distB="0" distL="0" distR="0" wp14:anchorId="5885C6EA" wp14:editId="3935AE0D">
+            <wp:extent cx="3458058" cy="2286319"/>
+            <wp:effectExtent l="0" t="0" r="9525" b="0"/>
+            <wp:docPr id="6" name="Picture 6"/>
+            <wp:cNvGraphicFramePr>
+              <a:graphicFrameLocks xmlns:a="http://schemas.openxmlformats.org/drawingml/2006/main" noChangeAspect="1"/>
+            </wp:cNvGraphicFramePr>
+            <a:graphic xmlns:a="http://schemas.openxmlformats.org/drawingml/2006/main">
+              <a:graphicData uri="http://schemas.openxmlformats.org/drawingml/2006/picture">
+                <pic:pic xmlns:pic="http://schemas.openxmlformats.org/drawingml/2006/picture">
+                  <pic:nvPicPr>
+                    <pic:cNvPr id="1" name=""/>
+                    <pic:cNvPicPr/>
+                  </pic:nvPicPr>
+                  <pic:blipFill>
+                    <a:blip r:embed="rId16"/>
+                    <a:stretch>
+                      <a:fillRect/>
+                    </a:stretch>
+                  </pic:blipFill>
+                  <pic:spPr>
+                    <a:xfrm>
+                      <a:off x="0" y="0"/>
+                      <a:ext cx="3458058" cy="2286319"/>
+                    </a:xfrm>
+                    <a:prstGeom prst="rect">
+                      <a:avLst/>
+                    </a:prstGeom>
+                  </pic:spPr>
+                </pic:pic>
+              </a:graphicData>
+            </a:graphic>
+          </wp:inline>
+        </w:drawing>
+      </w:r>
       <w:r>
         <w:br w:type="page"/>
       </w:r>
@@ -2000,22 +3485,54 @@
     </w:p>
     <w:p>
       <w:pPr>
-        <w:rPr>
-          <w:sz w:val="32"/>
-          <w:szCs w:val="32"/>
-        </w:rPr>
-      </w:pPr>
-      <w:r>
+        <w:ind w:firstLine="720"/>
         <w:rPr>
           <w:sz w:val="32"/>
           <w:szCs w:val="32"/>
           <w:lang w:val="bg-BG"/>
         </w:rPr>
-        <w:t>Много як проект ;))</w:t>
+      </w:pPr>
+      <w:r>
+        <w:rPr>
+          <w:sz w:val="32"/>
+          <w:szCs w:val="32"/>
+          <w:lang w:val="bg-BG"/>
+        </w:rPr>
+        <w:t xml:space="preserve">Компактният дизайн на </w:t>
+      </w:r>
+      <w:r>
+        <w:rPr>
+          <w:sz w:val="32"/>
+          <w:szCs w:val="32"/>
+        </w:rPr>
+        <w:t>Arduino</w:t>
+      </w:r>
+      <w:r>
+        <w:rPr>
+          <w:sz w:val="32"/>
+          <w:szCs w:val="32"/>
+          <w:lang w:val="bg-BG"/>
+        </w:rPr>
+        <w:t xml:space="preserve"> и възможността му да работи с </w:t>
+      </w:r>
+      <w:r>
+        <w:rPr>
+          <w:sz w:val="32"/>
+          <w:szCs w:val="32"/>
+        </w:rPr>
+        <w:t>USB</w:t>
+      </w:r>
+      <w:r>
+        <w:rPr>
+          <w:sz w:val="32"/>
+          <w:szCs w:val="32"/>
+          <w:lang w:val="bg-BG"/>
+        </w:rPr>
+        <w:t xml:space="preserve"> или батерия позволяват да бъде лесно пренасян. Така можете да вземете този проект навсякъде със себе си и да се насладите на простата, но забавна игра с кола (батериите се закупуват отделно). Кажете „Чао!“ на скучното сиво ежедневие!</w:t>
       </w:r>
     </w:p>
     <w:sectPr>
-      <w:footerReference w:type="default" r:id="rId10"/>
+      <w:footerReference w:type="default" r:id="rId17"/>
       <w:pgSz w:w="12240" w:h="15840"/>
       <w:pgMar w:top="1440" w:right="1440" w:bottom="1440" w:left="1440" w:header="720" w:footer="720" w:gutter="0"/>
       <w:pgNumType w:start="0"/>
@@ -2086,7 +3603,7 @@
           <w:rPr>
             <w:noProof/>
           </w:rPr>
-          <w:t>5</w:t>
+          <w:t>4</w:t>
         </w:r>
         <w:r>
           <w:rPr>
@@ -2669,6 +4186,7 @@
   <w:style w:type="character" w:default="1" w:styleId="DefaultParagraphFont">
     <w:name w:val="Default Paragraph Font"/>
     <w:uiPriority w:val="1"/>
+    <w:semiHidden/>
     <w:unhideWhenUsed/>
   </w:style>
   <w:style w:type="table" w:default="1" w:styleId="TableNormal">
@@ -3229,7 +4747,7 @@
 </file>
 
 <file path=customXml/itemProps2.xml><?xml version="1.0" encoding="utf-8"?>
-<ds:datastoreItem xmlns:ds="http://schemas.openxmlformats.org/officeDocument/2006/customXml" ds:itemID="{1D88B635-9CE3-44FB-AA30-36E934269F7E}">
+<ds:datastoreItem xmlns:ds="http://schemas.openxmlformats.org/officeDocument/2006/customXml" ds:itemID="{08CC2713-4F53-41AC-A371-D96854528E09}">
   <ds:schemaRefs>
     <ds:schemaRef ds:uri="http://schemas.openxmlformats.org/officeDocument/2006/bibliography"/>
   </ds:schemaRefs>
